--- a/Τελική Εργασία/Ερώτημα 1/Πολιτική_Ασφάλειας.docx
+++ b/Τελική Εργασία/Ερώτημα 1/Πολιτική_Ασφάλειας.docx
@@ -163,7 +163,7 @@
     </w:p>
     <w:p>
       <w:pPr>
-        <w:pStyle w:val="Heading1"/>
+        <w:pStyle w:val="1"/>
         <w:rPr>
           <w:lang w:val="el-GR"/>
         </w:rPr>
@@ -185,7 +185,7 @@
     </w:p>
     <w:p>
       <w:pPr>
-        <w:pStyle w:val="Heading2"/>
+        <w:pStyle w:val="2"/>
         <w:rPr>
           <w:lang w:val="el-GR"/>
         </w:rPr>
@@ -232,22 +232,25 @@
     </w:p>
     <w:p>
       <w:pPr>
-        <w:pStyle w:val="Heading2"/>
+        <w:pStyle w:val="2"/>
         <w:rPr>
           <w:lang w:val="el-GR"/>
         </w:rPr>
       </w:pPr>
       <w:bookmarkStart w:id="2" w:name="_75ypnbmz3nao" w:colFirst="0" w:colLast="0"/>
       <w:bookmarkEnd w:id="2"/>
+      <w:proofErr w:type="spellStart"/>
       <w:r>
         <w:rPr>
           <w:lang w:val="el-GR"/>
         </w:rPr>
         <w:t>Εγκριτής</w:t>
       </w:r>
-    </w:p>
-    <w:p>
-      <w:pPr>
+      <w:proofErr w:type="spellEnd"/>
+    </w:p>
+    <w:p>
+      <w:pPr>
+        <w:jc w:val="both"/>
         <w:rPr>
           <w:lang w:val="el-GR"/>
         </w:rPr>
@@ -291,7 +294,7 @@
     </w:p>
     <w:p>
       <w:pPr>
-        <w:pStyle w:val="Heading2"/>
+        <w:pStyle w:val="2"/>
         <w:rPr>
           <w:lang w:val="el-GR"/>
         </w:rPr>
@@ -357,7 +360,7 @@
     </w:p>
     <w:p>
       <w:pPr>
-        <w:pStyle w:val="Heading1"/>
+        <w:pStyle w:val="1"/>
         <w:rPr>
           <w:lang w:val="el-GR"/>
         </w:rPr>
@@ -378,6 +381,14 @@
           <w:lang w:val="el-GR"/>
         </w:rPr>
       </w:pPr>
+    </w:p>
+    <w:p>
+      <w:pPr>
+        <w:jc w:val="both"/>
+        <w:rPr>
+          <w:lang w:val="el-GR"/>
+        </w:rPr>
+      </w:pPr>
       <w:r>
         <w:rPr>
           <w:lang w:val="el-GR"/>
@@ -399,13 +410,15 @@
     </w:p>
     <w:p>
       <w:pPr>
-        <w:rPr>
-          <w:lang w:val="el-GR"/>
-        </w:rPr>
-      </w:pPr>
-    </w:p>
-    <w:p>
-      <w:pPr>
+        <w:jc w:val="both"/>
+        <w:rPr>
+          <w:lang w:val="el-GR"/>
+        </w:rPr>
+      </w:pPr>
+    </w:p>
+    <w:p>
+      <w:pPr>
+        <w:jc w:val="both"/>
         <w:rPr>
           <w:lang w:val="el-GR"/>
         </w:rPr>
@@ -443,13 +456,15 @@
     </w:p>
     <w:p>
       <w:pPr>
-        <w:rPr>
-          <w:lang w:val="el-GR"/>
-        </w:rPr>
-      </w:pPr>
-    </w:p>
-    <w:p>
-      <w:pPr>
+        <w:jc w:val="both"/>
+        <w:rPr>
+          <w:lang w:val="el-GR"/>
+        </w:rPr>
+      </w:pPr>
+    </w:p>
+    <w:p>
+      <w:pPr>
+        <w:jc w:val="both"/>
         <w:rPr>
           <w:lang w:val="el-GR"/>
         </w:rPr>
@@ -494,7 +509,7 @@
     </w:p>
     <w:p>
       <w:pPr>
-        <w:pStyle w:val="Heading1"/>
+        <w:pStyle w:val="1"/>
         <w:rPr>
           <w:lang w:val="el-GR"/>
         </w:rPr>
@@ -511,7 +526,7 @@
     </w:p>
     <w:p>
       <w:pPr>
-        <w:pStyle w:val="Heading2"/>
+        <w:pStyle w:val="2"/>
         <w:rPr>
           <w:lang w:val="el-GR"/>
         </w:rPr>
@@ -527,6 +542,7 @@
     </w:p>
     <w:p>
       <w:pPr>
+        <w:jc w:val="both"/>
         <w:rPr>
           <w:lang w:val="el-GR"/>
         </w:rPr>
@@ -576,7 +592,23 @@
     </w:p>
     <w:p>
       <w:pPr>
-        <w:pStyle w:val="Heading2"/>
+        <w:jc w:val="both"/>
+        <w:rPr>
+          <w:lang w:val="el-GR"/>
+        </w:rPr>
+      </w:pPr>
+    </w:p>
+    <w:p>
+      <w:pPr>
+        <w:jc w:val="both"/>
+        <w:rPr>
+          <w:lang w:val="el-GR"/>
+        </w:rPr>
+      </w:pPr>
+    </w:p>
+    <w:p>
+      <w:pPr>
+        <w:pStyle w:val="2"/>
         <w:rPr>
           <w:lang w:val="el-GR"/>
         </w:rPr>
@@ -592,6 +624,7 @@
     </w:p>
     <w:p>
       <w:pPr>
+        <w:jc w:val="both"/>
         <w:rPr>
           <w:lang w:val="el-GR"/>
         </w:rPr>
@@ -645,6 +678,7 @@
           <w:ilvl w:val="0"/>
           <w:numId w:val="5"/>
         </w:numPr>
+        <w:jc w:val="both"/>
         <w:rPr>
           <w:lang w:val="el-GR"/>
         </w:rPr>
@@ -668,6 +702,7 @@
           <w:ilvl w:val="0"/>
           <w:numId w:val="5"/>
         </w:numPr>
+        <w:jc w:val="both"/>
         <w:rPr>
           <w:lang w:val="el-GR"/>
         </w:rPr>
@@ -715,6 +750,7 @@
           <w:ilvl w:val="0"/>
           <w:numId w:val="5"/>
         </w:numPr>
+        <w:jc w:val="both"/>
         <w:rPr>
           <w:lang w:val="el-GR"/>
         </w:rPr>
@@ -750,6 +786,7 @@
           <w:ilvl w:val="0"/>
           <w:numId w:val="5"/>
         </w:numPr>
+        <w:jc w:val="both"/>
         <w:rPr>
           <w:lang w:val="el-GR"/>
         </w:rPr>
@@ -785,6 +822,7 @@
           <w:ilvl w:val="0"/>
           <w:numId w:val="5"/>
         </w:numPr>
+        <w:jc w:val="both"/>
         <w:rPr>
           <w:lang w:val="el-GR"/>
         </w:rPr>
@@ -820,6 +858,7 @@
           <w:ilvl w:val="0"/>
           <w:numId w:val="5"/>
         </w:numPr>
+        <w:jc w:val="both"/>
         <w:rPr>
           <w:lang w:val="el-GR"/>
         </w:rPr>
@@ -851,7 +890,25 @@
     </w:p>
     <w:p>
       <w:pPr>
-        <w:pStyle w:val="Heading2"/>
+        <w:ind w:left="720"/>
+        <w:jc w:val="both"/>
+        <w:rPr>
+          <w:lang w:val="el-GR"/>
+        </w:rPr>
+      </w:pPr>
+    </w:p>
+    <w:p>
+      <w:pPr>
+        <w:ind w:left="720"/>
+        <w:jc w:val="both"/>
+        <w:rPr>
+          <w:lang w:val="el-GR"/>
+        </w:rPr>
+      </w:pPr>
+    </w:p>
+    <w:p>
+      <w:pPr>
+        <w:pStyle w:val="2"/>
         <w:rPr>
           <w:lang w:val="el-GR"/>
         </w:rPr>
@@ -874,6 +931,7 @@
     </w:p>
     <w:p>
       <w:pPr>
+        <w:jc w:val="both"/>
         <w:rPr>
           <w:b/>
           <w:lang w:val="el-GR"/>
@@ -889,6 +947,7 @@
     </w:p>
     <w:p>
       <w:pPr>
+        <w:jc w:val="both"/>
         <w:rPr>
           <w:lang w:val="el-GR"/>
         </w:rPr>
@@ -902,6 +961,7 @@
     </w:p>
     <w:p>
       <w:pPr>
+        <w:jc w:val="both"/>
         <w:rPr>
           <w:b/>
           <w:lang w:val="el-GR"/>
@@ -917,6 +977,7 @@
     </w:p>
     <w:p>
       <w:pPr>
+        <w:jc w:val="both"/>
         <w:rPr>
           <w:lang w:val="el-GR"/>
         </w:rPr>
@@ -930,6 +991,7 @@
     </w:p>
     <w:p>
       <w:pPr>
+        <w:jc w:val="both"/>
         <w:rPr>
           <w:b/>
           <w:lang w:val="el-GR"/>
@@ -945,6 +1007,7 @@
     </w:p>
     <w:p>
       <w:pPr>
+        <w:jc w:val="both"/>
         <w:rPr>
           <w:lang w:val="el-GR"/>
         </w:rPr>
@@ -1000,6 +1063,7 @@
     </w:p>
     <w:p>
       <w:pPr>
+        <w:jc w:val="both"/>
         <w:rPr>
           <w:b/>
           <w:lang w:val="el-GR"/>
@@ -1015,6 +1079,7 @@
     </w:p>
     <w:p>
       <w:pPr>
+        <w:jc w:val="both"/>
         <w:rPr>
           <w:lang w:val="el-GR"/>
         </w:rPr>
@@ -1058,6 +1123,15 @@
     </w:p>
     <w:p>
       <w:pPr>
+        <w:jc w:val="both"/>
+        <w:rPr>
+          <w:lang w:val="el-GR"/>
+        </w:rPr>
+      </w:pPr>
+    </w:p>
+    <w:p>
+      <w:pPr>
+        <w:jc w:val="both"/>
         <w:rPr>
           <w:b/>
           <w:lang w:val="el-GR"/>
@@ -1068,11 +1142,13 @@
           <w:b/>
           <w:lang w:val="el-GR"/>
         </w:rPr>
+        <w:lastRenderedPageBreak/>
         <w:t>Ευθύνη</w:t>
       </w:r>
     </w:p>
     <w:p>
       <w:pPr>
+        <w:jc w:val="both"/>
         <w:rPr>
           <w:lang w:val="el-GR"/>
         </w:rPr>
@@ -1092,6 +1168,7 @@
     </w:p>
     <w:p>
       <w:pPr>
+        <w:jc w:val="both"/>
         <w:rPr>
           <w:b/>
           <w:lang w:val="el-GR"/>
@@ -1107,6 +1184,7 @@
     </w:p>
     <w:p>
       <w:pPr>
+        <w:jc w:val="both"/>
         <w:rPr>
           <w:lang w:val="el-GR"/>
         </w:rPr>
@@ -1132,6 +1210,7 @@
     </w:p>
     <w:p>
       <w:pPr>
+        <w:jc w:val="both"/>
         <w:rPr>
           <w:b/>
           <w:lang w:val="el-GR"/>
@@ -1142,12 +1221,12 @@
           <w:b/>
           <w:lang w:val="el-GR"/>
         </w:rPr>
-        <w:lastRenderedPageBreak/>
         <w:t>Αξιοπιστία</w:t>
       </w:r>
     </w:p>
     <w:p>
       <w:pPr>
+        <w:jc w:val="both"/>
         <w:rPr>
           <w:lang w:val="el-GR"/>
         </w:rPr>
@@ -1178,7 +1257,7 @@
           <w:lang w:val="el-GR"/>
         </w:rPr>
         <w:sectPr>
-          <w:footerReference w:type="default" r:id="rId7"/>
+          <w:footerReference w:type="default" r:id="rId8"/>
           <w:pgSz w:w="12240" w:h="15840"/>
           <w:pgMar w:top="1440" w:right="1440" w:bottom="1440" w:left="1440" w:header="720" w:footer="720" w:gutter="0"/>
           <w:pgNumType w:start="1"/>
@@ -1188,13 +1267,14 @@
     </w:p>
     <w:p>
       <w:pPr>
-        <w:pStyle w:val="Heading1"/>
+        <w:pStyle w:val="1"/>
         <w:rPr>
           <w:lang w:val="el-GR"/>
         </w:rPr>
       </w:pPr>
       <w:bookmarkStart w:id="9" w:name="_3zdsmav9a927" w:colFirst="0" w:colLast="0"/>
       <w:bookmarkEnd w:id="9"/>
+      <w:proofErr w:type="spellStart"/>
       <w:r>
         <w:rPr>
           <w:lang w:val="el-GR"/>
@@ -1202,9 +1282,11 @@
         <w:lastRenderedPageBreak/>
         <w:t>Συμφραζόμενα</w:t>
       </w:r>
-    </w:p>
-    <w:p>
-      <w:pPr>
+      <w:proofErr w:type="spellEnd"/>
+    </w:p>
+    <w:p>
+      <w:pPr>
+        <w:jc w:val="both"/>
         <w:rPr>
           <w:lang w:val="el-GR"/>
         </w:rPr>
@@ -1278,7 +1360,7 @@
     </w:p>
     <w:p>
       <w:pPr>
-        <w:pStyle w:val="Heading2"/>
+        <w:pStyle w:val="2"/>
         <w:rPr>
           <w:lang w:val="el-GR"/>
         </w:rPr>
@@ -1294,6 +1376,7 @@
     </w:p>
     <w:p>
       <w:pPr>
+        <w:jc w:val="both"/>
         <w:rPr>
           <w:lang w:val="el-GR"/>
         </w:rPr>
@@ -1311,6 +1394,7 @@
           <w:ilvl w:val="0"/>
           <w:numId w:val="11"/>
         </w:numPr>
+        <w:jc w:val="both"/>
         <w:rPr>
           <w:lang w:val="el-GR"/>
         </w:rPr>
@@ -1334,9 +1418,15 @@
           <w:ilvl w:val="0"/>
           <w:numId w:val="11"/>
         </w:numPr>
-      </w:pPr>
-      <w:r>
-        <w:t>Συναγωνιστές</w:t>
+        <w:jc w:val="both"/>
+      </w:pPr>
+      <w:proofErr w:type="spellStart"/>
+      <w:r>
+        <w:t>Συν</w:t>
+      </w:r>
+      <w:proofErr w:type="spellEnd"/>
+      <w:r>
+        <w:t>αγωνιστές</w:t>
       </w:r>
     </w:p>
     <w:p>
@@ -1345,10 +1435,24 @@
           <w:ilvl w:val="0"/>
           <w:numId w:val="11"/>
         </w:numPr>
-      </w:pPr>
-      <w:r>
-        <w:t>Το γενικό κοινό</w:t>
-      </w:r>
+        <w:jc w:val="both"/>
+      </w:pPr>
+      <w:r>
+        <w:t xml:space="preserve">Το </w:t>
+      </w:r>
+      <w:proofErr w:type="spellStart"/>
+      <w:r>
+        <w:t>γενικό</w:t>
+      </w:r>
+      <w:proofErr w:type="spellEnd"/>
+      <w:r>
+        <w:t xml:space="preserve"> </w:t>
+      </w:r>
+      <w:proofErr w:type="spellStart"/>
+      <w:r>
+        <w:t>κοινό</w:t>
+      </w:r>
+      <w:proofErr w:type="spellEnd"/>
     </w:p>
     <w:p>
       <w:pPr>
@@ -1356,6 +1460,7 @@
           <w:ilvl w:val="0"/>
           <w:numId w:val="11"/>
         </w:numPr>
+        <w:jc w:val="both"/>
         <w:rPr>
           <w:lang w:val="el-GR"/>
         </w:rPr>
@@ -1374,8 +1479,44 @@
       </w:r>
     </w:p>
     <w:p>
-      <w:r>
-        <w:t>Το εσωτερικό πλαίσιο περιλαμβάνει:</w:t>
+      <w:pPr>
+        <w:ind w:left="720"/>
+        <w:jc w:val="both"/>
+        <w:rPr>
+          <w:lang w:val="el-GR"/>
+        </w:rPr>
+      </w:pPr>
+    </w:p>
+    <w:p>
+      <w:pPr>
+        <w:jc w:val="both"/>
+      </w:pPr>
+      <w:r>
+        <w:t xml:space="preserve">Το </w:t>
+      </w:r>
+      <w:proofErr w:type="spellStart"/>
+      <w:r>
+        <w:t>εσωτερικό</w:t>
+      </w:r>
+      <w:proofErr w:type="spellEnd"/>
+      <w:r>
+        <w:t xml:space="preserve"> πλα</w:t>
+      </w:r>
+      <w:proofErr w:type="spellStart"/>
+      <w:r>
+        <w:t>ίσιο</w:t>
+      </w:r>
+      <w:proofErr w:type="spellEnd"/>
+      <w:r>
+        <w:t xml:space="preserve"> π</w:t>
+      </w:r>
+      <w:proofErr w:type="spellStart"/>
+      <w:r>
+        <w:t>εριλ</w:t>
+      </w:r>
+      <w:proofErr w:type="spellEnd"/>
+      <w:r>
+        <w:t>αμβάνει:</w:t>
       </w:r>
     </w:p>
     <w:p>
@@ -1384,10 +1525,29 @@
           <w:ilvl w:val="0"/>
           <w:numId w:val="6"/>
         </w:numPr>
-      </w:pPr>
-      <w:r>
-        <w:t>Εσωτερικός λογιστικός έλεγχος</w:t>
-      </w:r>
+        <w:jc w:val="both"/>
+      </w:pPr>
+      <w:proofErr w:type="spellStart"/>
+      <w:r>
+        <w:t>Εσωτερικός</w:t>
+      </w:r>
+      <w:proofErr w:type="spellEnd"/>
+      <w:r>
+        <w:t xml:space="preserve"> </w:t>
+      </w:r>
+      <w:proofErr w:type="spellStart"/>
+      <w:r>
+        <w:t>λογιστικός</w:t>
+      </w:r>
+      <w:proofErr w:type="spellEnd"/>
+      <w:r>
+        <w:t xml:space="preserve"> </w:t>
+      </w:r>
+      <w:proofErr w:type="spellStart"/>
+      <w:r>
+        <w:t>έλεγχος</w:t>
+      </w:r>
+      <w:proofErr w:type="spellEnd"/>
     </w:p>
     <w:p>
       <w:pPr>
@@ -1395,9 +1555,39 @@
           <w:ilvl w:val="0"/>
           <w:numId w:val="6"/>
         </w:numPr>
-      </w:pPr>
-      <w:r>
-        <w:t>Οι ανάγκες του προσωπικού</w:t>
+        <w:jc w:val="both"/>
+      </w:pPr>
+      <w:proofErr w:type="spellStart"/>
+      <w:r>
+        <w:t>Οι</w:t>
+      </w:r>
+      <w:proofErr w:type="spellEnd"/>
+      <w:r>
+        <w:t xml:space="preserve"> α</w:t>
+      </w:r>
+      <w:proofErr w:type="spellStart"/>
+      <w:r>
+        <w:t>νάγκες</w:t>
+      </w:r>
+      <w:proofErr w:type="spellEnd"/>
+      <w:r>
+        <w:t xml:space="preserve"> </w:t>
+      </w:r>
+      <w:proofErr w:type="spellStart"/>
+      <w:r>
+        <w:t>του</w:t>
+      </w:r>
+      <w:proofErr w:type="spellEnd"/>
+      <w:r>
+        <w:t xml:space="preserve"> π</w:t>
+      </w:r>
+      <w:proofErr w:type="spellStart"/>
+      <w:r>
+        <w:t>ροσω</w:t>
+      </w:r>
+      <w:proofErr w:type="spellEnd"/>
+      <w:r>
+        <w:t>πικού</w:t>
       </w:r>
     </w:p>
     <w:p>
@@ -1406,6 +1596,7 @@
           <w:ilvl w:val="0"/>
           <w:numId w:val="6"/>
         </w:numPr>
+        <w:jc w:val="both"/>
         <w:rPr>
           <w:lang w:val="el-GR"/>
         </w:rPr>
@@ -1424,9 +1615,31 @@
       </w:r>
     </w:p>
     <w:p>
-      <w:r>
-        <w:t>Ενδιαφερόμενες ομάδες</w:t>
-      </w:r>
+      <w:pPr>
+        <w:ind w:left="720"/>
+        <w:jc w:val="both"/>
+        <w:rPr>
+          <w:lang w:val="el-GR"/>
+        </w:rPr>
+      </w:pPr>
+    </w:p>
+    <w:p>
+      <w:pPr>
+        <w:jc w:val="both"/>
+      </w:pPr>
+      <w:proofErr w:type="spellStart"/>
+      <w:r>
+        <w:t>Ενδι</w:t>
+      </w:r>
+      <w:proofErr w:type="spellEnd"/>
+      <w:r>
+        <w:t xml:space="preserve">αφερόμενες </w:t>
+      </w:r>
+      <w:proofErr w:type="spellStart"/>
+      <w:r>
+        <w:t>ομάδες</w:t>
+      </w:r>
+      <w:proofErr w:type="spellEnd"/>
     </w:p>
     <w:p>
       <w:pPr>
@@ -1434,6 +1647,7 @@
           <w:ilvl w:val="0"/>
           <w:numId w:val="2"/>
         </w:numPr>
+        <w:jc w:val="both"/>
         <w:rPr>
           <w:lang w:val="el-GR"/>
         </w:rPr>
@@ -1457,23 +1671,57 @@
           <w:ilvl w:val="0"/>
           <w:numId w:val="2"/>
         </w:numPr>
-      </w:pPr>
-      <w:r>
-        <w:t>Προσωπικό</w:t>
-      </w:r>
-    </w:p>
-    <w:p>
-      <w:pPr>
-        <w:pStyle w:val="Heading2"/>
+        <w:jc w:val="both"/>
+      </w:pPr>
+      <w:proofErr w:type="spellStart"/>
+      <w:r>
+        <w:t>Προσω</w:t>
+      </w:r>
+      <w:proofErr w:type="spellEnd"/>
+      <w:r>
+        <w:t>πικό</w:t>
+      </w:r>
+    </w:p>
+    <w:p>
+      <w:pPr>
+        <w:ind w:left="720"/>
+        <w:jc w:val="both"/>
+      </w:pPr>
+    </w:p>
+    <w:p>
+      <w:pPr>
+        <w:pStyle w:val="2"/>
       </w:pPr>
       <w:bookmarkStart w:id="11" w:name="_6herzscint1s" w:colFirst="0" w:colLast="0"/>
       <w:bookmarkEnd w:id="11"/>
-      <w:r>
-        <w:t>Δέσμευση διοίκησης και ηγεσίας</w:t>
-      </w:r>
-    </w:p>
-    <w:p>
-      <w:pPr>
+      <w:proofErr w:type="spellStart"/>
+      <w:r>
+        <w:t>Δέσμευση</w:t>
+      </w:r>
+      <w:proofErr w:type="spellEnd"/>
+      <w:r>
+        <w:t xml:space="preserve"> </w:t>
+      </w:r>
+      <w:proofErr w:type="spellStart"/>
+      <w:r>
+        <w:t>διοίκησης</w:t>
+      </w:r>
+      <w:proofErr w:type="spellEnd"/>
+      <w:r>
+        <w:t xml:space="preserve"> και </w:t>
+      </w:r>
+      <w:proofErr w:type="spellStart"/>
+      <w:r>
+        <w:t>ηγεσί</w:t>
+      </w:r>
+      <w:proofErr w:type="spellEnd"/>
+      <w:r>
+        <w:t>ας</w:t>
+      </w:r>
+    </w:p>
+    <w:p>
+      <w:pPr>
+        <w:jc w:val="both"/>
         <w:rPr>
           <w:lang w:val="el-GR"/>
         </w:rPr>
@@ -1500,9 +1748,47 @@
           <w:ilvl w:val="0"/>
           <w:numId w:val="9"/>
         </w:numPr>
-      </w:pPr>
-      <w:r>
-        <w:t>Οι πρακτικές ενσωματώνονται στον οργανισμό</w:t>
+        <w:jc w:val="both"/>
+      </w:pPr>
+      <w:proofErr w:type="spellStart"/>
+      <w:r>
+        <w:t>Οι</w:t>
+      </w:r>
+      <w:proofErr w:type="spellEnd"/>
+      <w:r>
+        <w:t xml:space="preserve"> πρα</w:t>
+      </w:r>
+      <w:proofErr w:type="spellStart"/>
+      <w:r>
+        <w:t>κτικές</w:t>
+      </w:r>
+      <w:proofErr w:type="spellEnd"/>
+      <w:r>
+        <w:t xml:space="preserve"> </w:t>
+      </w:r>
+      <w:proofErr w:type="spellStart"/>
+      <w:r>
+        <w:t>ενσωμ</w:t>
+      </w:r>
+      <w:proofErr w:type="spellEnd"/>
+      <w:r>
+        <w:t xml:space="preserve">ατώνονται </w:t>
+      </w:r>
+      <w:proofErr w:type="spellStart"/>
+      <w:r>
+        <w:t>στον</w:t>
+      </w:r>
+      <w:proofErr w:type="spellEnd"/>
+      <w:r>
+        <w:t xml:space="preserve"> </w:t>
+      </w:r>
+      <w:proofErr w:type="spellStart"/>
+      <w:r>
+        <w:t>οργ</w:t>
+      </w:r>
+      <w:proofErr w:type="spellEnd"/>
+      <w:r>
+        <w:t>ανισμό</w:t>
       </w:r>
     </w:p>
     <w:p>
@@ -1511,10 +1797,21 @@
           <w:ilvl w:val="0"/>
           <w:numId w:val="9"/>
         </w:numPr>
-      </w:pPr>
-      <w:r>
-        <w:t>Διατίθενται πόροι</w:t>
-      </w:r>
+        <w:jc w:val="both"/>
+      </w:pPr>
+      <w:proofErr w:type="spellStart"/>
+      <w:r>
+        <w:t>Δι</w:t>
+      </w:r>
+      <w:proofErr w:type="spellEnd"/>
+      <w:r>
+        <w:t>ατίθενται π</w:t>
+      </w:r>
+      <w:proofErr w:type="spellStart"/>
+      <w:r>
+        <w:t>όροι</w:t>
+      </w:r>
+      <w:proofErr w:type="spellEnd"/>
     </w:p>
     <w:p>
       <w:pPr>
@@ -1522,9 +1819,39 @@
           <w:ilvl w:val="0"/>
           <w:numId w:val="9"/>
         </w:numPr>
-      </w:pPr>
-      <w:r>
-        <w:t>Οι πληροφορίες μεταδίδονται αποτελεσματικά</w:t>
+        <w:jc w:val="both"/>
+      </w:pPr>
+      <w:proofErr w:type="spellStart"/>
+      <w:r>
+        <w:t>Οι</w:t>
+      </w:r>
+      <w:proofErr w:type="spellEnd"/>
+      <w:r>
+        <w:t xml:space="preserve"> π</w:t>
+      </w:r>
+      <w:proofErr w:type="spellStart"/>
+      <w:r>
+        <w:t>ληροφορίες</w:t>
+      </w:r>
+      <w:proofErr w:type="spellEnd"/>
+      <w:r>
+        <w:t xml:space="preserve"> </w:t>
+      </w:r>
+      <w:proofErr w:type="spellStart"/>
+      <w:r>
+        <w:t>μετ</w:t>
+      </w:r>
+      <w:proofErr w:type="spellEnd"/>
+      <w:r>
+        <w:t>αδίδονται απ</w:t>
+      </w:r>
+      <w:proofErr w:type="spellStart"/>
+      <w:r>
+        <w:t>οτελεσμ</w:t>
+      </w:r>
+      <w:proofErr w:type="spellEnd"/>
+      <w:r>
+        <w:t>ατικά</w:t>
       </w:r>
     </w:p>
     <w:p>
@@ -1533,9 +1860,34 @@
           <w:ilvl w:val="0"/>
           <w:numId w:val="9"/>
         </w:numPr>
-      </w:pPr>
-      <w:r>
-        <w:t>Τα επιδιωκόμενα αποτελέσματα επιτυγχάνονται</w:t>
+        <w:jc w:val="both"/>
+      </w:pPr>
+      <w:r>
+        <w:t>Τα επ</w:t>
+      </w:r>
+      <w:proofErr w:type="spellStart"/>
+      <w:r>
+        <w:t>ιδιωκόμεν</w:t>
+      </w:r>
+      <w:proofErr w:type="spellEnd"/>
+      <w:r>
+        <w:t>α απ</w:t>
+      </w:r>
+      <w:proofErr w:type="spellStart"/>
+      <w:r>
+        <w:t>οτελέσμ</w:t>
+      </w:r>
+      <w:proofErr w:type="spellEnd"/>
+      <w:r>
+        <w:t>ατα επ</w:t>
+      </w:r>
+      <w:proofErr w:type="spellStart"/>
+      <w:r>
+        <w:t>ιτυγχάνοντ</w:t>
+      </w:r>
+      <w:proofErr w:type="spellEnd"/>
+      <w:r>
+        <w:t>αι</w:t>
       </w:r>
     </w:p>
     <w:p>
@@ -1544,6 +1896,7 @@
           <w:ilvl w:val="0"/>
           <w:numId w:val="9"/>
         </w:numPr>
+        <w:jc w:val="both"/>
         <w:rPr>
           <w:lang w:val="el-GR"/>
         </w:rPr>
@@ -1584,7 +1937,7 @@
     </w:p>
     <w:p>
       <w:pPr>
-        <w:pStyle w:val="Heading1"/>
+        <w:pStyle w:val="1"/>
         <w:rPr>
           <w:lang w:val="el-GR"/>
         </w:rPr>
@@ -1601,7 +1954,8 @@
     </w:p>
     <w:p>
       <w:pPr>
-        <w:pStyle w:val="Heading2"/>
+        <w:pStyle w:val="2"/>
+        <w:jc w:val="both"/>
         <w:rPr>
           <w:lang w:val="el-GR"/>
         </w:rPr>
@@ -1617,6 +1971,7 @@
     </w:p>
     <w:p>
       <w:pPr>
+        <w:jc w:val="both"/>
         <w:rPr>
           <w:lang w:val="el-GR"/>
         </w:rPr>
@@ -1700,10 +2055,24 @@
           <w:ilvl w:val="0"/>
           <w:numId w:val="10"/>
         </w:numPr>
-      </w:pPr>
-      <w:r>
-        <w:t>Να είναι τεκμηριωμένη</w:t>
-      </w:r>
+        <w:jc w:val="both"/>
+      </w:pPr>
+      <w:r>
+        <w:t xml:space="preserve">Να </w:t>
+      </w:r>
+      <w:proofErr w:type="spellStart"/>
+      <w:r>
+        <w:t>είν</w:t>
+      </w:r>
+      <w:proofErr w:type="spellEnd"/>
+      <w:r>
+        <w:t xml:space="preserve">αι </w:t>
+      </w:r>
+      <w:proofErr w:type="spellStart"/>
+      <w:r>
+        <w:t>τεκμηριωμένη</w:t>
+      </w:r>
+      <w:proofErr w:type="spellEnd"/>
     </w:p>
     <w:p>
       <w:pPr>
@@ -1711,6 +2080,7 @@
           <w:ilvl w:val="0"/>
           <w:numId w:val="10"/>
         </w:numPr>
+        <w:jc w:val="both"/>
         <w:rPr>
           <w:lang w:val="el-GR"/>
         </w:rPr>
@@ -1740,6 +2110,7 @@
           <w:ilvl w:val="0"/>
           <w:numId w:val="10"/>
         </w:numPr>
+        <w:jc w:val="both"/>
         <w:rPr>
           <w:lang w:val="el-GR"/>
         </w:rPr>
@@ -1757,6 +2128,7 @@
           <w:ilvl w:val="0"/>
           <w:numId w:val="10"/>
         </w:numPr>
+        <w:jc w:val="both"/>
         <w:rPr>
           <w:lang w:val="el-GR"/>
         </w:rPr>
@@ -1774,6 +2146,7 @@
           <w:ilvl w:val="0"/>
           <w:numId w:val="10"/>
         </w:numPr>
+        <w:jc w:val="both"/>
         <w:rPr>
           <w:lang w:val="el-GR"/>
         </w:rPr>
@@ -1791,6 +2164,7 @@
           <w:ilvl w:val="0"/>
           <w:numId w:val="10"/>
         </w:numPr>
+        <w:jc w:val="both"/>
         <w:rPr>
           <w:lang w:val="el-GR"/>
         </w:rPr>
@@ -1808,6 +2182,7 @@
           <w:ilvl w:val="0"/>
           <w:numId w:val="10"/>
         </w:numPr>
+        <w:jc w:val="both"/>
         <w:rPr>
           <w:lang w:val="el-GR"/>
         </w:rPr>
@@ -1843,6 +2218,7 @@
           <w:ilvl w:val="0"/>
           <w:numId w:val="10"/>
         </w:numPr>
+        <w:jc w:val="both"/>
         <w:rPr>
           <w:lang w:val="el-GR"/>
         </w:rPr>
@@ -1902,6 +2278,7 @@
           <w:ilvl w:val="0"/>
           <w:numId w:val="10"/>
         </w:numPr>
+        <w:jc w:val="both"/>
         <w:rPr>
           <w:lang w:val="el-GR"/>
         </w:rPr>
@@ -1925,6 +2302,7 @@
           <w:ilvl w:val="0"/>
           <w:numId w:val="10"/>
         </w:numPr>
+        <w:jc w:val="both"/>
       </w:pPr>
       <w:r>
         <w:rPr>
@@ -1938,6 +2316,7 @@
         </w:rPr>
         <w:t>π</w:t>
       </w:r>
+      <w:proofErr w:type="spellStart"/>
       <w:r>
         <w:t>ροσδιορ</w:t>
       </w:r>
@@ -1945,11 +2324,31 @@
         <w:rPr>
           <w:lang w:val="el-GR"/>
         </w:rPr>
-        <w:t xml:space="preserve">ίσει </w:t>
-      </w:r>
-      <w:r>
-        <w:t xml:space="preserve"> τους κινδύνους</w:t>
-      </w:r>
+        <w:t>ίσει</w:t>
+      </w:r>
+      <w:proofErr w:type="spellEnd"/>
+      <w:r>
+        <w:rPr>
+          <w:lang w:val="el-GR"/>
+        </w:rPr>
+        <w:t xml:space="preserve"> </w:t>
+      </w:r>
+      <w:r>
+        <w:t xml:space="preserve"> </w:t>
+      </w:r>
+      <w:proofErr w:type="spellStart"/>
+      <w:r>
+        <w:t>τους</w:t>
+      </w:r>
+      <w:proofErr w:type="spellEnd"/>
+      <w:r>
+        <w:t xml:space="preserve"> </w:t>
+      </w:r>
+      <w:proofErr w:type="spellStart"/>
+      <w:r>
+        <w:t>κινδύνους</w:t>
+      </w:r>
+      <w:proofErr w:type="spellEnd"/>
     </w:p>
     <w:p>
       <w:pPr>
@@ -1957,6 +2356,7 @@
           <w:ilvl w:val="0"/>
           <w:numId w:val="10"/>
         </w:numPr>
+        <w:jc w:val="both"/>
         <w:rPr>
           <w:lang w:val="el-GR"/>
         </w:rPr>
@@ -2010,6 +2410,7 @@
           <w:ilvl w:val="0"/>
           <w:numId w:val="10"/>
         </w:numPr>
+        <w:jc w:val="both"/>
         <w:rPr>
           <w:lang w:val="el-GR"/>
         </w:rPr>
@@ -2039,6 +2440,7 @@
           <w:ilvl w:val="0"/>
           <w:numId w:val="10"/>
         </w:numPr>
+        <w:jc w:val="both"/>
         <w:rPr>
           <w:lang w:val="el-GR"/>
         </w:rPr>
@@ -2082,7 +2484,7 @@
     </w:p>
     <w:p>
       <w:pPr>
-        <w:pStyle w:val="Heading2"/>
+        <w:pStyle w:val="2"/>
         <w:rPr>
           <w:lang w:val="el-GR"/>
         </w:rPr>
@@ -2159,7 +2561,7 @@
     </w:p>
     <w:p>
       <w:pPr>
-        <w:pStyle w:val="Heading2"/>
+        <w:pStyle w:val="2"/>
         <w:rPr>
           <w:lang w:val="el-GR"/>
         </w:rPr>
@@ -2175,6 +2577,7 @@
     </w:p>
     <w:p>
       <w:pPr>
+        <w:jc w:val="both"/>
         <w:rPr>
           <w:lang w:val="el-GR"/>
         </w:rPr>
@@ -2212,7 +2615,8 @@
     </w:p>
     <w:p>
       <w:pPr>
-        <w:pStyle w:val="Heading2"/>
+        <w:pStyle w:val="2"/>
+        <w:jc w:val="both"/>
         <w:rPr>
           <w:lang w:val="el-GR"/>
         </w:rPr>
@@ -2228,6 +2632,7 @@
     </w:p>
     <w:p>
       <w:pPr>
+        <w:jc w:val="both"/>
         <w:rPr>
           <w:lang w:val="el-GR"/>
         </w:rPr>
@@ -2259,7 +2664,7 @@
     </w:p>
     <w:p>
       <w:pPr>
-        <w:pStyle w:val="Heading2"/>
+        <w:pStyle w:val="2"/>
         <w:rPr>
           <w:lang w:val="el-GR"/>
         </w:rPr>
@@ -2276,6 +2681,7 @@
     </w:p>
     <w:p>
       <w:pPr>
+        <w:jc w:val="both"/>
         <w:rPr>
           <w:lang w:val="el-GR"/>
         </w:rPr>
@@ -2307,7 +2713,8 @@
     </w:p>
     <w:p>
       <w:pPr>
-        <w:pStyle w:val="Heading2"/>
+        <w:pStyle w:val="2"/>
+        <w:jc w:val="both"/>
         <w:rPr>
           <w:lang w:val="el-GR"/>
         </w:rPr>
@@ -2323,6 +2730,7 @@
     </w:p>
     <w:p>
       <w:pPr>
+        <w:jc w:val="both"/>
         <w:rPr>
           <w:lang w:val="el-GR"/>
         </w:rPr>
@@ -2414,6 +2822,7 @@
         </w:rPr>
         <w:t xml:space="preserve">ιστορικού για την επιβεβαίωση της </w:t>
       </w:r>
+      <w:proofErr w:type="spellStart"/>
       <w:r>
         <w:rPr>
           <w:lang w:val="el-GR"/>
@@ -2426,6 +2835,7 @@
         </w:rPr>
         <w:t>τητας</w:t>
       </w:r>
+      <w:proofErr w:type="spellEnd"/>
       <w:r>
         <w:rPr>
           <w:lang w:val="el-GR"/>
@@ -2471,6 +2881,7 @@
     </w:p>
     <w:p>
       <w:pPr>
+        <w:jc w:val="both"/>
         <w:rPr>
           <w:lang w:val="el-GR"/>
         </w:rPr>
@@ -2484,6 +2895,7 @@
     </w:p>
     <w:p>
       <w:pPr>
+        <w:jc w:val="both"/>
         <w:rPr>
           <w:lang w:val="el-GR"/>
         </w:rPr>
@@ -2497,7 +2909,8 @@
     </w:p>
     <w:p>
       <w:pPr>
-        <w:pStyle w:val="Heading2"/>
+        <w:pStyle w:val="2"/>
+        <w:jc w:val="both"/>
         <w:rPr>
           <w:lang w:val="el-GR"/>
         </w:rPr>
@@ -2512,14 +2925,55 @@
       </w:r>
     </w:p>
     <w:p>
-      <w:r>
-        <w:rPr>
-          <w:lang w:val="el-GR"/>
-        </w:rPr>
-        <w:t xml:space="preserve">Όλα τα πληροφοριακά συστήματα πρέπει να ταυτοποιούνται και να καταγράφονται με τα στοιχεία του ιδιοκτήτη. Ο προεπιλεγμένος κάτοχος για όλα τα συστήματα πληροφορικής είναι το τμήμα πληροφορικής. Τα περιουσιακά στοιχεία πρέπει να καταγράφονται στο κατάλληλο επίπεδο αφαίρεσης, αυτό είναι συνήθως το σύστημα ή η επιχείρηση ή το σύνολο περιουσιακών στοιχείων. </w:t>
-      </w:r>
-      <w:r>
-        <w:t>Παράδειγμα:</w:t>
+      <w:pPr>
+        <w:jc w:val="both"/>
+        <w:rPr>
+          <w:lang w:val="el-GR"/>
+        </w:rPr>
+      </w:pPr>
+      <w:r>
+        <w:rPr>
+          <w:lang w:val="el-GR"/>
+        </w:rPr>
+        <w:t xml:space="preserve">Όλα τα πληροφοριακά συστήματα πρέπει να </w:t>
+      </w:r>
+      <w:proofErr w:type="spellStart"/>
+      <w:r>
+        <w:rPr>
+          <w:lang w:val="el-GR"/>
+        </w:rPr>
+        <w:t>ταυτοποιούνται</w:t>
+      </w:r>
+      <w:proofErr w:type="spellEnd"/>
+      <w:r>
+        <w:rPr>
+          <w:lang w:val="el-GR"/>
+        </w:rPr>
+        <w:t xml:space="preserve"> και να καταγράφονται με τα στοιχεία του ιδιοκτήτη. Ο προεπιλεγμένος κάτοχος για όλα τα συστήματα πληροφορικής είναι το τμήμα πληροφορικής. Τα περιουσιακά στοιχεία πρέπει να καταγράφονται στο κατάλληλο επίπεδο αφαίρεσης, αυτό είναι συνήθως το σύστημα ή η επιχείρηση ή το σύνολο περιουσιακών στοιχείων. </w:t>
+      </w:r>
+    </w:p>
+    <w:p>
+      <w:pPr>
+        <w:jc w:val="both"/>
+        <w:rPr>
+          <w:lang w:val="el-GR"/>
+        </w:rPr>
+      </w:pPr>
+    </w:p>
+    <w:p>
+      <w:pPr>
+        <w:jc w:val="both"/>
+      </w:pPr>
+      <w:r>
+        <w:t>Πα</w:t>
+      </w:r>
+      <w:proofErr w:type="spellStart"/>
+      <w:r>
+        <w:t>ράδειγμ</w:t>
+      </w:r>
+      <w:proofErr w:type="spellEnd"/>
+      <w:r>
+        <w:t>α:</w:t>
       </w:r>
     </w:p>
     <w:p>
@@ -2528,6 +2982,7 @@
           <w:ilvl w:val="0"/>
           <w:numId w:val="8"/>
         </w:numPr>
+        <w:jc w:val="both"/>
         <w:rPr>
           <w:lang w:val="el-GR"/>
         </w:rPr>
@@ -2566,15 +3021,44 @@
           <w:ilvl w:val="0"/>
           <w:numId w:val="8"/>
         </w:numPr>
-        <w:rPr>
-          <w:lang w:val="el-GR"/>
-        </w:rPr>
-      </w:pPr>
-      <w:r>
-        <w:rPr>
-          <w:lang w:val="el-GR"/>
-        </w:rPr>
-        <w:t xml:space="preserve">Περιουσιακό στοιχείο 2. Ιστότοπος στο Διαδίκτυο γνωστός ως "Ιστότοπος </w:t>
+        <w:jc w:val="both"/>
+        <w:rPr>
+          <w:lang w:val="el-GR"/>
+        </w:rPr>
+      </w:pPr>
+      <w:r>
+        <w:rPr>
+          <w:lang w:val="el-GR"/>
+        </w:rPr>
+        <w:t xml:space="preserve">Περιουσιακό στοιχείο 2. </w:t>
+      </w:r>
+      <w:proofErr w:type="spellStart"/>
+      <w:r>
+        <w:rPr>
+          <w:lang w:val="el-GR"/>
+        </w:rPr>
+        <w:t>Ιστότοπος</w:t>
+      </w:r>
+      <w:proofErr w:type="spellEnd"/>
+      <w:r>
+        <w:rPr>
+          <w:lang w:val="el-GR"/>
+        </w:rPr>
+        <w:t xml:space="preserve"> στο Διαδίκτυο γνωστός ως "</w:t>
+      </w:r>
+      <w:proofErr w:type="spellStart"/>
+      <w:r>
+        <w:rPr>
+          <w:lang w:val="el-GR"/>
+        </w:rPr>
+        <w:t>Ιστότοπος</w:t>
+      </w:r>
+      <w:proofErr w:type="spellEnd"/>
+      <w:r>
+        <w:rPr>
+          <w:lang w:val="el-GR"/>
+        </w:rPr>
+        <w:t xml:space="preserve"> </w:t>
       </w:r>
       <w:r>
         <w:rPr>
@@ -2588,7 +3072,7 @@
         </w:rPr>
         <w:t>" με διεύθυνση</w:t>
       </w:r>
-      <w:hyperlink r:id="rId8">
+      <w:hyperlink r:id="rId9">
         <w:r>
           <w:rPr>
             <w:color w:val="1155CC"/>
@@ -2649,10 +3133,45 @@
           <w:ilvl w:val="0"/>
           <w:numId w:val="8"/>
         </w:numPr>
-      </w:pPr>
-      <w:r>
-        <w:t>Στοιχείο 3. Όλοι οι επιτραπέζιοι υπολογιστές</w:t>
-      </w:r>
+        <w:jc w:val="both"/>
+      </w:pPr>
+      <w:proofErr w:type="spellStart"/>
+      <w:r>
+        <w:t>Στοιχείο</w:t>
+      </w:r>
+      <w:proofErr w:type="spellEnd"/>
+      <w:r>
+        <w:t xml:space="preserve"> 3. </w:t>
+      </w:r>
+      <w:proofErr w:type="spellStart"/>
+      <w:r>
+        <w:t>Όλοι</w:t>
+      </w:r>
+      <w:proofErr w:type="spellEnd"/>
+      <w:r>
+        <w:t xml:space="preserve"> </w:t>
+      </w:r>
+      <w:proofErr w:type="spellStart"/>
+      <w:r>
+        <w:t>οι</w:t>
+      </w:r>
+      <w:proofErr w:type="spellEnd"/>
+      <w:r>
+        <w:t xml:space="preserve"> επ</w:t>
+      </w:r>
+      <w:proofErr w:type="spellStart"/>
+      <w:r>
+        <w:t>ιτρ</w:t>
+      </w:r>
+      <w:proofErr w:type="spellEnd"/>
+      <w:r>
+        <w:t>απέζιοι υπ</w:t>
+      </w:r>
+      <w:proofErr w:type="spellStart"/>
+      <w:r>
+        <w:t>ολογιστές</w:t>
+      </w:r>
+      <w:proofErr w:type="spellEnd"/>
     </w:p>
     <w:p>
       <w:pPr>
@@ -2660,9 +3179,47 @@
           <w:ilvl w:val="0"/>
           <w:numId w:val="8"/>
         </w:numPr>
-      </w:pPr>
-      <w:r>
-        <w:t>Περιουσιακό στοιχείο 4. Όλοι οι διακομιστές</w:t>
+        <w:jc w:val="both"/>
+      </w:pPr>
+      <w:proofErr w:type="spellStart"/>
+      <w:r>
+        <w:t>Περιουσι</w:t>
+      </w:r>
+      <w:proofErr w:type="spellEnd"/>
+      <w:r>
+        <w:t xml:space="preserve">ακό </w:t>
+      </w:r>
+      <w:proofErr w:type="spellStart"/>
+      <w:r>
+        <w:t>στοιχείο</w:t>
+      </w:r>
+      <w:proofErr w:type="spellEnd"/>
+      <w:r>
+        <w:t xml:space="preserve"> 4. </w:t>
+      </w:r>
+      <w:proofErr w:type="spellStart"/>
+      <w:r>
+        <w:t>Όλοι</w:t>
+      </w:r>
+      <w:proofErr w:type="spellEnd"/>
+      <w:r>
+        <w:t xml:space="preserve"> </w:t>
+      </w:r>
+      <w:proofErr w:type="spellStart"/>
+      <w:r>
+        <w:t>οι</w:t>
+      </w:r>
+      <w:proofErr w:type="spellEnd"/>
+      <w:r>
+        <w:t xml:space="preserve"> </w:t>
+      </w:r>
+      <w:proofErr w:type="spellStart"/>
+      <w:r>
+        <w:t>δι</w:t>
+      </w:r>
+      <w:proofErr w:type="spellEnd"/>
+      <w:r>
+        <w:t>ακομιστές</w:t>
       </w:r>
     </w:p>
     <w:p>
@@ -2671,6 +3228,7 @@
           <w:ilvl w:val="0"/>
           <w:numId w:val="8"/>
         </w:numPr>
+        <w:jc w:val="both"/>
         <w:rPr>
           <w:lang w:val="el-GR"/>
         </w:rPr>
@@ -2700,23 +3258,73 @@
           <w:ilvl w:val="0"/>
           <w:numId w:val="8"/>
         </w:numPr>
-      </w:pPr>
-      <w:r>
-        <w:t>Περιουσιακό στοιχείο 6. Προσωπικό</w:t>
-      </w:r>
-    </w:p>
-    <w:p>
-      <w:pPr>
-        <w:pStyle w:val="Heading2"/>
+        <w:jc w:val="both"/>
+      </w:pPr>
+      <w:proofErr w:type="spellStart"/>
+      <w:r>
+        <w:t>Περιουσι</w:t>
+      </w:r>
+      <w:proofErr w:type="spellEnd"/>
+      <w:r>
+        <w:t xml:space="preserve">ακό </w:t>
+      </w:r>
+      <w:proofErr w:type="spellStart"/>
+      <w:r>
+        <w:t>στοιχείο</w:t>
+      </w:r>
+      <w:proofErr w:type="spellEnd"/>
+      <w:r>
+        <w:t xml:space="preserve"> 6. </w:t>
+      </w:r>
+      <w:proofErr w:type="spellStart"/>
+      <w:r>
+        <w:t>Προσω</w:t>
+      </w:r>
+      <w:proofErr w:type="spellEnd"/>
+      <w:r>
+        <w:t>πικό</w:t>
+      </w:r>
+    </w:p>
+    <w:p>
+      <w:pPr>
+        <w:pStyle w:val="2"/>
+        <w:jc w:val="both"/>
       </w:pPr>
       <w:bookmarkStart w:id="20" w:name="_32weom9nucf7" w:colFirst="0" w:colLast="0"/>
       <w:bookmarkEnd w:id="20"/>
-      <w:r>
-        <w:t>Πολιτική διάθεσης περιουσιακών στοιχείων</w:t>
-      </w:r>
-    </w:p>
-    <w:p>
-      <w:pPr>
+      <w:proofErr w:type="spellStart"/>
+      <w:r>
+        <w:t>Πολιτική</w:t>
+      </w:r>
+      <w:proofErr w:type="spellEnd"/>
+      <w:r>
+        <w:t xml:space="preserve"> </w:t>
+      </w:r>
+      <w:proofErr w:type="spellStart"/>
+      <w:r>
+        <w:t>διάθεσης</w:t>
+      </w:r>
+      <w:proofErr w:type="spellEnd"/>
+      <w:r>
+        <w:t xml:space="preserve"> π</w:t>
+      </w:r>
+      <w:proofErr w:type="spellStart"/>
+      <w:r>
+        <w:t>εριουσι</w:t>
+      </w:r>
+      <w:proofErr w:type="spellEnd"/>
+      <w:r>
+        <w:t xml:space="preserve">ακών </w:t>
+      </w:r>
+      <w:proofErr w:type="spellStart"/>
+      <w:r>
+        <w:t>στοιχείων</w:t>
+      </w:r>
+      <w:proofErr w:type="spellEnd"/>
+    </w:p>
+    <w:p>
+      <w:pPr>
+        <w:jc w:val="both"/>
         <w:rPr>
           <w:lang w:val="el-GR"/>
         </w:rPr>
@@ -2743,7 +3351,21 @@
         <w:rPr>
           <w:lang w:val="el-GR"/>
         </w:rPr>
-        <w:t xml:space="preserve"> είναι ότι χρησιμοποιείται μια κατάλληλη μέθοδος καταστροφής δεδομένων. Τα χάρτινα έγγραφα θα πρέπει να τεμαχίζονται εάν αυτό είναι δυνατό. Όπου δεν υπάρχουν εγκαταστάσεις για τον τεμαχισμό εμπιστευτικών εγγράφων, τότε αυτά πρέπει να σχιστούν με το χέρι σε τουλάχιστον τέσσερα κομμάτια. Τα μαγνητικά μέσα πρέπει να διαγράφονται με χρήση αντικατάστασης. Μπορούν να </w:t>
+        <w:t xml:space="preserve"> είναι ότι χρησιμοποιείται μια κατάλληλη μέθοδος καταστροφής δεδομένων. Τα χάρτινα έγγραφα θα πρέπει να τεμαχίζονται εάν αυτό είναι δυνατό. Όπου δεν υπάρχουν εγκαταστάσεις για τον τεμαχισμό εμπιστευτικών εγγράφων, τότε αυτά πρέπει να </w:t>
+      </w:r>
+      <w:proofErr w:type="spellStart"/>
+      <w:r>
+        <w:rPr>
+          <w:lang w:val="el-GR"/>
+        </w:rPr>
+        <w:t>σχιστούν</w:t>
+      </w:r>
+      <w:proofErr w:type="spellEnd"/>
+      <w:r>
+        <w:rPr>
+          <w:lang w:val="el-GR"/>
+        </w:rPr>
+        <w:t xml:space="preserve"> με το χέρι σε τουλάχιστον τέσσερα κομμάτια. Τα μαγνητικά μέσα πρέπει να διαγράφονται με χρήση αντικατάστασης. Μπορούν να </w:t>
       </w:r>
       <w:r>
         <w:rPr>
@@ -2755,7 +3377,8 @@
     </w:p>
     <w:p>
       <w:pPr>
-        <w:pStyle w:val="Heading2"/>
+        <w:pStyle w:val="2"/>
+        <w:jc w:val="both"/>
         <w:rPr>
           <w:lang w:val="el-GR"/>
         </w:rPr>
@@ -2771,6 +3394,7 @@
     </w:p>
     <w:p>
       <w:pPr>
+        <w:jc w:val="both"/>
         <w:rPr>
           <w:lang w:val="el-GR"/>
         </w:rPr>
@@ -2809,7 +3433,7 @@
     </w:p>
     <w:tbl>
       <w:tblPr>
-        <w:tblStyle w:val="a"/>
+        <w:tblStyle w:val="a5"/>
         <w:tblW w:w="9360" w:type="dxa"/>
         <w:tblBorders>
           <w:top w:val="single" w:sz="8" w:space="0" w:color="000000"/>
@@ -2837,6 +3461,7 @@
               <w:bottom w:w="100" w:type="dxa"/>
               <w:right w:w="100" w:type="dxa"/>
             </w:tcMar>
+            <w:vAlign w:val="center"/>
           </w:tcPr>
           <w:p>
             <w:pPr>
@@ -2849,6 +3474,7 @@
                 <w:between w:val="nil"/>
               </w:pBdr>
               <w:spacing w:line="240" w:lineRule="auto"/>
+              <w:jc w:val="center"/>
               <w:rPr>
                 <w:b/>
               </w:rPr>
@@ -2857,8 +3483,16 @@
               <w:rPr>
                 <w:b/>
               </w:rPr>
-              <w:t>Ταξινόμηση</w:t>
+              <w:t>Τα</w:t>
             </w:r>
+            <w:proofErr w:type="spellStart"/>
+            <w:r>
+              <w:rPr>
+                <w:b/>
+              </w:rPr>
+              <w:t>ξινόμηση</w:t>
+            </w:r>
+            <w:proofErr w:type="spellEnd"/>
           </w:p>
         </w:tc>
         <w:tc>
@@ -2871,6 +3505,7 @@
               <w:bottom w:w="100" w:type="dxa"/>
               <w:right w:w="100" w:type="dxa"/>
             </w:tcMar>
+            <w:vAlign w:val="center"/>
           </w:tcPr>
           <w:p>
             <w:pPr>
@@ -2883,6 +3518,7 @@
                 <w:between w:val="nil"/>
               </w:pBdr>
               <w:spacing w:line="240" w:lineRule="auto"/>
+              <w:jc w:val="center"/>
               <w:rPr>
                 <w:b/>
               </w:rPr>
@@ -2891,7 +3527,21 @@
               <w:rPr>
                 <w:b/>
               </w:rPr>
-              <w:t>Επιγραφή</w:t>
+              <w:t>Επ</w:t>
+            </w:r>
+            <w:proofErr w:type="spellStart"/>
+            <w:r>
+              <w:rPr>
+                <w:b/>
+              </w:rPr>
+              <w:t>ιγρ</w:t>
+            </w:r>
+            <w:proofErr w:type="spellEnd"/>
+            <w:r>
+              <w:rPr>
+                <w:b/>
+              </w:rPr>
+              <w:t>αφή</w:t>
             </w:r>
           </w:p>
         </w:tc>
@@ -2907,6 +3557,7 @@
               <w:bottom w:w="100" w:type="dxa"/>
               <w:right w:w="100" w:type="dxa"/>
             </w:tcMar>
+            <w:vAlign w:val="center"/>
           </w:tcPr>
           <w:p>
             <w:pPr>
@@ -2919,10 +3570,37 @@
                 <w:between w:val="nil"/>
               </w:pBdr>
               <w:spacing w:line="240" w:lineRule="auto"/>
+              <w:jc w:val="center"/>
             </w:pPr>
+            <w:proofErr w:type="spellStart"/>
             <w:r>
-              <w:t>Μόνο για εσωτερική χρήση</w:t>
+              <w:t>Μόνο</w:t>
             </w:r>
+            <w:proofErr w:type="spellEnd"/>
+            <w:r>
+              <w:t xml:space="preserve"> </w:t>
+            </w:r>
+            <w:proofErr w:type="spellStart"/>
+            <w:r>
+              <w:t>γι</w:t>
+            </w:r>
+            <w:proofErr w:type="spellEnd"/>
+            <w:r>
+              <w:t xml:space="preserve">α </w:t>
+            </w:r>
+            <w:proofErr w:type="spellStart"/>
+            <w:r>
+              <w:t>εσωτερική</w:t>
+            </w:r>
+            <w:proofErr w:type="spellEnd"/>
+            <w:r>
+              <w:t xml:space="preserve"> </w:t>
+            </w:r>
+            <w:proofErr w:type="spellStart"/>
+            <w:r>
+              <w:t>χρήση</w:t>
+            </w:r>
+            <w:proofErr w:type="spellEnd"/>
           </w:p>
         </w:tc>
         <w:tc>
@@ -2935,6 +3613,7 @@
               <w:bottom w:w="100" w:type="dxa"/>
               <w:right w:w="100" w:type="dxa"/>
             </w:tcMar>
+            <w:vAlign w:val="center"/>
           </w:tcPr>
           <w:p>
             <w:pPr>
@@ -2947,6 +3626,7 @@
                 <w:between w:val="nil"/>
               </w:pBdr>
               <w:spacing w:line="240" w:lineRule="auto"/>
+              <w:jc w:val="center"/>
               <w:rPr>
                 <w:i/>
                 <w:lang w:val="el-GR"/>
@@ -2972,6 +3652,7 @@
               <w:bottom w:w="100" w:type="dxa"/>
               <w:right w:w="100" w:type="dxa"/>
             </w:tcMar>
+            <w:vAlign w:val="center"/>
           </w:tcPr>
           <w:p>
             <w:pPr>
@@ -2984,10 +3665,13 @@
                 <w:between w:val="nil"/>
               </w:pBdr>
               <w:spacing w:line="240" w:lineRule="auto"/>
+              <w:jc w:val="center"/>
             </w:pPr>
+            <w:proofErr w:type="spellStart"/>
             <w:r>
               <w:t>Δημόσιο</w:t>
             </w:r>
+            <w:proofErr w:type="spellEnd"/>
           </w:p>
         </w:tc>
         <w:tc>
@@ -3000,6 +3684,7 @@
               <w:bottom w:w="100" w:type="dxa"/>
               <w:right w:w="100" w:type="dxa"/>
             </w:tcMar>
+            <w:vAlign w:val="center"/>
           </w:tcPr>
           <w:p>
             <w:pPr>
@@ -3012,9 +3697,18 @@
                 <w:between w:val="nil"/>
               </w:pBdr>
               <w:spacing w:line="240" w:lineRule="auto"/>
+              <w:jc w:val="center"/>
             </w:pPr>
             <w:r>
-              <w:t>Κανένας</w:t>
+              <w:t>Κα</w:t>
+            </w:r>
+            <w:proofErr w:type="spellStart"/>
+            <w:r>
+              <w:t>νέν</w:t>
+            </w:r>
+            <w:proofErr w:type="spellEnd"/>
+            <w:r>
+              <w:t>ας</w:t>
             </w:r>
           </w:p>
         </w:tc>
@@ -3022,7 +3716,6 @@
     </w:tbl>
     <w:p>
       <w:pPr>
-        <w:pStyle w:val="Heading2"/>
         <w:rPr>
           <w:lang w:val="el-GR"/>
         </w:rPr>
@@ -3031,6 +3724,15 @@
       <w:bookmarkStart w:id="23" w:name="_e6l3kd6qkdki" w:colFirst="0" w:colLast="0"/>
       <w:bookmarkEnd w:id="22"/>
       <w:bookmarkEnd w:id="23"/>
+    </w:p>
+    <w:p>
+      <w:pPr>
+        <w:pStyle w:val="2"/>
+        <w:jc w:val="both"/>
+        <w:rPr>
+          <w:lang w:val="el-GR"/>
+        </w:rPr>
+      </w:pPr>
       <w:r>
         <w:rPr>
           <w:lang w:val="el-GR"/>
@@ -3040,6 +3742,7 @@
     </w:p>
     <w:p>
       <w:pPr>
+        <w:jc w:val="both"/>
         <w:rPr>
           <w:lang w:val="el-GR"/>
         </w:rPr>
@@ -3113,7 +3816,8 @@
     </w:p>
     <w:p>
       <w:pPr>
-        <w:pStyle w:val="Heading2"/>
+        <w:pStyle w:val="2"/>
+        <w:jc w:val="both"/>
         <w:rPr>
           <w:lang w:val="el-GR"/>
         </w:rPr>
@@ -3129,6 +3833,7 @@
     </w:p>
     <w:p>
       <w:pPr>
+        <w:jc w:val="both"/>
         <w:rPr>
           <w:lang w:val="el-GR"/>
         </w:rPr>
@@ -3161,12 +3866,27 @@
         <w:rPr>
           <w:lang w:val="el-GR"/>
         </w:rPr>
-        <w:t xml:space="preserve"> είναι ότι χρησιμοποιείται κατάλληλη κρυπτογράφηση για την προστασία των περιουσιακών στοιχείων. Οι έλεγχοι πρέπει να χρησιμοποιούνται σε συμμόρφωση με τη νομοθεσία και την αδειοδότηση λογισμικού.</w:t>
-      </w:r>
-    </w:p>
-    <w:p>
-      <w:pPr>
-        <w:pStyle w:val="Heading2"/>
+        <w:t xml:space="preserve"> είναι ότι χρησιμοποιείται κατάλληλη κρυπτογράφηση για την προστασία των περιουσιακών στοιχείων. Οι έλεγχοι πρέπει να χρησιμοποιούνται σε συμμόρφωση με τη νομοθεσία και την </w:t>
+      </w:r>
+      <w:proofErr w:type="spellStart"/>
+      <w:r>
+        <w:rPr>
+          <w:lang w:val="el-GR"/>
+        </w:rPr>
+        <w:t>αδειοδότηση</w:t>
+      </w:r>
+      <w:proofErr w:type="spellEnd"/>
+      <w:r>
+        <w:rPr>
+          <w:lang w:val="el-GR"/>
+        </w:rPr>
+        <w:t xml:space="preserve"> λογισμικού.</w:t>
+      </w:r>
+    </w:p>
+    <w:p>
+      <w:pPr>
+        <w:pStyle w:val="2"/>
+        <w:jc w:val="both"/>
         <w:rPr>
           <w:lang w:val="el-GR"/>
         </w:rPr>
@@ -3182,6 +3902,7 @@
     </w:p>
     <w:p>
       <w:pPr>
+        <w:jc w:val="both"/>
         <w:rPr>
           <w:lang w:val="el-GR"/>
         </w:rPr>
@@ -3213,7 +3934,8 @@
     </w:p>
     <w:p>
       <w:pPr>
-        <w:pStyle w:val="Heading2"/>
+        <w:pStyle w:val="2"/>
+        <w:jc w:val="both"/>
         <w:rPr>
           <w:lang w:val="el-GR"/>
         </w:rPr>
@@ -3229,6 +3951,7 @@
     </w:p>
     <w:p>
       <w:pPr>
+        <w:jc w:val="both"/>
         <w:rPr>
           <w:lang w:val="el-GR"/>
         </w:rPr>
@@ -3255,14 +3978,28 @@
         <w:rPr>
           <w:lang w:val="el-GR"/>
         </w:rPr>
-        <w:t xml:space="preserve"> είναι ότι οι τοποθεσίες στις οποίες γίνεται επεξεργασία πληροφοριών πρέπει να είναι προσβάσιμες μόνο σε εξουσιοδοτημένα άτομα. Το προσωπικό και οι επισκέπτες πρέπει να ελέγχονται. Η φυσική τοποθεσία των τοποθεσιών </w:t>
+        <w:t xml:space="preserve"> είναι ότι οι τοποθεσίες στις οποίες γίνεται επεξεργασία πληροφοριών πρέπει να είναι </w:t>
+      </w:r>
+      <w:proofErr w:type="spellStart"/>
+      <w:r>
+        <w:rPr>
+          <w:lang w:val="el-GR"/>
+        </w:rPr>
+        <w:t>προσβάσιμες</w:t>
+      </w:r>
+      <w:proofErr w:type="spellEnd"/>
+      <w:r>
+        <w:rPr>
+          <w:lang w:val="el-GR"/>
+        </w:rPr>
+        <w:t xml:space="preserve"> μόνο σε εξουσιοδοτημένα άτομα. Το προσωπικό και οι επισκέπτες πρέπει να ελέγχονται. Η φυσική τοποθεσία των τοποθεσιών πρέπει </w:t>
       </w:r>
       <w:r>
         <w:rPr>
           <w:lang w:val="el-GR"/>
         </w:rPr>
         <w:lastRenderedPageBreak/>
-        <w:t>πρέπει να λαμβάνει υπόψη τις περιβαλλοντικές απειλές. Ο εξοπλισμός δεν πρέπει να αφαιρείται εκτός τ</w:t>
+        <w:t>να λαμβάνει υπόψη τις περιβαλλοντικές απειλές. Ο εξοπλισμός δεν πρέπει να αφαιρείται εκτός τ</w:t>
       </w:r>
       <w:r>
         <w:rPr>
@@ -3279,7 +4016,16 @@
     </w:p>
     <w:p>
       <w:pPr>
-        <w:pStyle w:val="Heading2"/>
+        <w:jc w:val="both"/>
+        <w:rPr>
+          <w:lang w:val="el-GR"/>
+        </w:rPr>
+      </w:pPr>
+    </w:p>
+    <w:p>
+      <w:pPr>
+        <w:pStyle w:val="2"/>
+        <w:jc w:val="both"/>
         <w:rPr>
           <w:lang w:val="el-GR"/>
         </w:rPr>
@@ -3295,6 +4041,7 @@
     </w:p>
     <w:p>
       <w:pPr>
+        <w:jc w:val="both"/>
         <w:rPr>
           <w:lang w:val="el-GR"/>
         </w:rPr>
@@ -3326,7 +4073,16 @@
     </w:p>
     <w:p>
       <w:pPr>
-        <w:pStyle w:val="Heading2"/>
+        <w:jc w:val="both"/>
+        <w:rPr>
+          <w:lang w:val="el-GR"/>
+        </w:rPr>
+      </w:pPr>
+    </w:p>
+    <w:p>
+      <w:pPr>
+        <w:pStyle w:val="2"/>
+        <w:jc w:val="both"/>
         <w:rPr>
           <w:lang w:val="el-GR"/>
         </w:rPr>
@@ -3342,6 +4098,7 @@
     </w:p>
     <w:p>
       <w:pPr>
+        <w:jc w:val="both"/>
         <w:rPr>
           <w:lang w:val="el-GR"/>
         </w:rPr>
@@ -3409,7 +4166,16 @@
     </w:p>
     <w:p>
       <w:pPr>
-        <w:pStyle w:val="Heading2"/>
+        <w:jc w:val="both"/>
+        <w:rPr>
+          <w:lang w:val="el-GR"/>
+        </w:rPr>
+      </w:pPr>
+    </w:p>
+    <w:p>
+      <w:pPr>
+        <w:pStyle w:val="2"/>
+        <w:jc w:val="both"/>
         <w:rPr>
           <w:lang w:val="el-GR"/>
         </w:rPr>
@@ -3425,6 +4191,7 @@
     </w:p>
     <w:p>
       <w:pPr>
+        <w:jc w:val="both"/>
         <w:rPr>
           <w:lang w:val="el-GR"/>
         </w:rPr>
@@ -3462,7 +4229,16 @@
     </w:p>
     <w:p>
       <w:pPr>
-        <w:pStyle w:val="Heading2"/>
+        <w:jc w:val="both"/>
+        <w:rPr>
+          <w:lang w:val="el-GR"/>
+        </w:rPr>
+      </w:pPr>
+    </w:p>
+    <w:p>
+      <w:pPr>
+        <w:pStyle w:val="2"/>
+        <w:jc w:val="both"/>
         <w:rPr>
           <w:lang w:val="el-GR"/>
         </w:rPr>
@@ -3478,6 +4254,7 @@
     </w:p>
     <w:p>
       <w:pPr>
+        <w:jc w:val="both"/>
         <w:rPr>
           <w:lang w:val="el-GR"/>
         </w:rPr>
@@ -3509,7 +4286,16 @@
     </w:p>
     <w:p>
       <w:pPr>
-        <w:pStyle w:val="Heading2"/>
+        <w:jc w:val="both"/>
+        <w:rPr>
+          <w:lang w:val="el-GR"/>
+        </w:rPr>
+      </w:pPr>
+    </w:p>
+    <w:p>
+      <w:pPr>
+        <w:pStyle w:val="2"/>
+        <w:jc w:val="both"/>
         <w:rPr>
           <w:lang w:val="el-GR"/>
         </w:rPr>
@@ -3525,6 +4311,7 @@
     </w:p>
     <w:p>
       <w:pPr>
+        <w:jc w:val="both"/>
         <w:rPr>
           <w:lang w:val="el-GR"/>
         </w:rPr>
@@ -3551,15 +4338,8 @@
         <w:rPr>
           <w:lang w:val="el-GR"/>
         </w:rPr>
-        <w:t xml:space="preserve"> είναι ότι οι χρήστες δεν πρέπει να εγκαθιστούν απαγορευμένο λογισμικό.</w:t>
-      </w:r>
-    </w:p>
-    <w:p>
-      <w:pPr>
-        <w:rPr>
-          <w:lang w:val="el-GR"/>
-        </w:rPr>
-      </w:pPr>
+        <w:t xml:space="preserve"> είναι ότι οι χρήστες δεν πρέπει να εγκαθιστούν απαγορευμένο λογισμικό</w:t>
+      </w:r>
       <w:bookmarkStart w:id="32" w:name="_85s8of7iinuj" w:colFirst="0" w:colLast="0"/>
       <w:bookmarkEnd w:id="32"/>
       <w:r>
@@ -3571,7 +4351,8 @@
     </w:p>
     <w:p>
       <w:pPr>
-        <w:pStyle w:val="Heading2"/>
+        <w:pStyle w:val="2"/>
+        <w:jc w:val="both"/>
         <w:rPr>
           <w:lang w:val="el-GR"/>
         </w:rPr>
@@ -3588,6 +4369,7 @@
     </w:p>
     <w:p>
       <w:pPr>
+        <w:jc w:val="both"/>
         <w:rPr>
           <w:lang w:val="el-GR"/>
         </w:rPr>
@@ -3643,7 +4425,8 @@
     </w:p>
     <w:p>
       <w:pPr>
-        <w:pStyle w:val="Heading2"/>
+        <w:pStyle w:val="2"/>
+        <w:jc w:val="both"/>
         <w:rPr>
           <w:lang w:val="el-GR"/>
         </w:rPr>
@@ -3659,6 +4442,7 @@
     </w:p>
     <w:p>
       <w:pPr>
+        <w:jc w:val="both"/>
         <w:rPr>
           <w:lang w:val="el-GR"/>
         </w:rPr>
@@ -3726,7 +4510,8 @@
     </w:p>
     <w:p>
       <w:pPr>
-        <w:pStyle w:val="Heading2"/>
+        <w:pStyle w:val="2"/>
+        <w:jc w:val="both"/>
         <w:rPr>
           <w:lang w:val="el-GR"/>
         </w:rPr>
@@ -3742,6 +4527,7 @@
     </w:p>
     <w:p>
       <w:pPr>
+        <w:jc w:val="both"/>
         <w:rPr>
           <w:lang w:val="el-GR"/>
         </w:rPr>
@@ -3777,6 +4563,7 @@
           <w:ilvl w:val="0"/>
           <w:numId w:val="3"/>
         </w:numPr>
+        <w:jc w:val="both"/>
         <w:rPr>
           <w:lang w:val="el-GR"/>
         </w:rPr>
@@ -3800,6 +4587,7 @@
           <w:ilvl w:val="0"/>
           <w:numId w:val="3"/>
         </w:numPr>
+        <w:jc w:val="both"/>
         <w:rPr>
           <w:lang w:val="el-GR"/>
         </w:rPr>
@@ -3835,6 +4623,7 @@
           <w:ilvl w:val="0"/>
           <w:numId w:val="3"/>
         </w:numPr>
+        <w:jc w:val="both"/>
         <w:rPr>
           <w:lang w:val="el-GR"/>
         </w:rPr>
@@ -3858,6 +4647,7 @@
           <w:ilvl w:val="0"/>
           <w:numId w:val="3"/>
         </w:numPr>
+        <w:jc w:val="both"/>
         <w:rPr>
           <w:lang w:val="el-GR"/>
         </w:rPr>
@@ -3893,6 +4683,7 @@
           <w:ilvl w:val="0"/>
           <w:numId w:val="3"/>
         </w:numPr>
+        <w:jc w:val="both"/>
         <w:rPr>
           <w:lang w:val="el-GR"/>
         </w:rPr>
@@ -3916,6 +4707,7 @@
           <w:ilvl w:val="0"/>
           <w:numId w:val="3"/>
         </w:numPr>
+        <w:jc w:val="both"/>
         <w:rPr>
           <w:lang w:val="el-GR"/>
         </w:rPr>
@@ -3935,7 +4727,17 @@
     </w:p>
     <w:p>
       <w:pPr>
-        <w:pStyle w:val="Heading2"/>
+        <w:ind w:left="720"/>
+        <w:jc w:val="both"/>
+        <w:rPr>
+          <w:lang w:val="el-GR"/>
+        </w:rPr>
+      </w:pPr>
+    </w:p>
+    <w:p>
+      <w:pPr>
+        <w:pStyle w:val="2"/>
+        <w:jc w:val="both"/>
         <w:rPr>
           <w:lang w:val="el-GR"/>
         </w:rPr>
@@ -3953,6 +4755,7 @@
     </w:p>
     <w:p>
       <w:pPr>
+        <w:jc w:val="both"/>
         <w:rPr>
           <w:lang w:val="el-GR"/>
         </w:rPr>
@@ -3994,6 +4797,7 @@
           <w:ilvl w:val="0"/>
           <w:numId w:val="4"/>
         </w:numPr>
+        <w:jc w:val="both"/>
         <w:rPr>
           <w:lang w:val="el-GR"/>
         </w:rPr>
@@ -4047,6 +4851,7 @@
           <w:ilvl w:val="0"/>
           <w:numId w:val="4"/>
         </w:numPr>
+        <w:jc w:val="both"/>
         <w:rPr>
           <w:lang w:val="el-GR"/>
         </w:rPr>
@@ -4066,7 +4871,17 @@
     </w:p>
     <w:p>
       <w:pPr>
-        <w:pStyle w:val="Heading2"/>
+        <w:ind w:left="720"/>
+        <w:jc w:val="both"/>
+        <w:rPr>
+          <w:lang w:val="el-GR"/>
+        </w:rPr>
+      </w:pPr>
+    </w:p>
+    <w:p>
+      <w:pPr>
+        <w:pStyle w:val="2"/>
+        <w:jc w:val="both"/>
         <w:rPr>
           <w:lang w:val="el-GR"/>
         </w:rPr>
@@ -4082,6 +4897,7 @@
     </w:p>
     <w:p>
       <w:pPr>
+        <w:jc w:val="both"/>
         <w:rPr>
           <w:lang w:val="el-GR"/>
         </w:rPr>
@@ -4113,7 +4929,8 @@
     </w:p>
     <w:p>
       <w:pPr>
-        <w:pStyle w:val="Heading2"/>
+        <w:pStyle w:val="2"/>
+        <w:jc w:val="both"/>
         <w:rPr>
           <w:lang w:val="el-GR"/>
         </w:rPr>
@@ -4130,6 +4947,7 @@
     </w:p>
     <w:p>
       <w:pPr>
+        <w:jc w:val="both"/>
         <w:rPr>
           <w:lang w:val="el-GR"/>
         </w:rPr>
@@ -4159,6 +4977,7 @@
           <w:ilvl w:val="0"/>
           <w:numId w:val="1"/>
         </w:numPr>
+        <w:jc w:val="both"/>
         <w:rPr>
           <w:lang w:val="el-GR"/>
         </w:rPr>
@@ -4182,6 +5001,7 @@
           <w:ilvl w:val="0"/>
           <w:numId w:val="1"/>
         </w:numPr>
+        <w:jc w:val="both"/>
         <w:rPr>
           <w:lang w:val="el-GR"/>
         </w:rPr>
@@ -4205,6 +5025,7 @@
           <w:ilvl w:val="0"/>
           <w:numId w:val="1"/>
         </w:numPr>
+        <w:jc w:val="both"/>
         <w:rPr>
           <w:lang w:val="el-GR"/>
         </w:rPr>
@@ -4228,6 +5049,7 @@
           <w:ilvl w:val="0"/>
           <w:numId w:val="1"/>
         </w:numPr>
+        <w:jc w:val="both"/>
         <w:rPr>
           <w:lang w:val="el-GR"/>
         </w:rPr>
@@ -4281,7 +5103,7 @@
     </w:p>
     <w:p>
       <w:pPr>
-        <w:pStyle w:val="ListParagraph"/>
+        <w:pStyle w:val="a9"/>
         <w:rPr>
           <w:b/>
           <w:bCs/>
@@ -4331,7 +5153,7 @@
   <w:p/>
   <w:tbl>
     <w:tblPr>
-      <w:tblStyle w:val="a0"/>
+      <w:tblStyle w:val="a6"/>
       <w:tblW w:w="9360" w:type="dxa"/>
       <w:tblBorders>
         <w:top w:val="single" w:sz="8" w:space="0" w:color="000000"/>
@@ -4452,8 +5274,13 @@
             <w:spacing w:line="240" w:lineRule="auto"/>
             <w:jc w:val="right"/>
           </w:pPr>
+          <w:proofErr w:type="spellStart"/>
           <w:r>
-            <w:t>Σελίδα</w:t>
+            <w:t>Σελίδ</w:t>
+          </w:r>
+          <w:proofErr w:type="spellEnd"/>
+          <w:r>
+            <w:t>α</w:t>
           </w:r>
           <w:r>
             <w:rPr>
@@ -6328,14 +7155,14 @@
     <w:lsdException w:name="Unresolved Mention" w:semiHidden="1" w:unhideWhenUsed="1"/>
     <w:lsdException w:name="Smart Link" w:semiHidden="1" w:unhideWhenUsed="1"/>
   </w:latentStyles>
-  <w:style w:type="paragraph" w:default="1" w:styleId="Normal">
+  <w:style w:type="paragraph" w:default="1" w:styleId="a">
     <w:name w:val="Normal"/>
     <w:qFormat/>
   </w:style>
-  <w:style w:type="paragraph" w:styleId="Heading1">
+  <w:style w:type="paragraph" w:styleId="1">
     <w:name w:val="heading 1"/>
-    <w:basedOn w:val="Normal"/>
-    <w:next w:val="Normal"/>
+    <w:basedOn w:val="a"/>
+    <w:next w:val="a"/>
     <w:uiPriority w:val="9"/>
     <w:qFormat/>
     <w:pPr>
@@ -6349,10 +7176,10 @@
       <w:szCs w:val="40"/>
     </w:rPr>
   </w:style>
-  <w:style w:type="paragraph" w:styleId="Heading2">
+  <w:style w:type="paragraph" w:styleId="2">
     <w:name w:val="heading 2"/>
-    <w:basedOn w:val="Normal"/>
-    <w:next w:val="Normal"/>
+    <w:basedOn w:val="a"/>
+    <w:next w:val="a"/>
     <w:uiPriority w:val="9"/>
     <w:unhideWhenUsed/>
     <w:qFormat/>
@@ -6367,10 +7194,10 @@
       <w:szCs w:val="32"/>
     </w:rPr>
   </w:style>
-  <w:style w:type="paragraph" w:styleId="Heading3">
+  <w:style w:type="paragraph" w:styleId="3">
     <w:name w:val="heading 3"/>
-    <w:basedOn w:val="Normal"/>
-    <w:next w:val="Normal"/>
+    <w:basedOn w:val="a"/>
+    <w:next w:val="a"/>
     <w:uiPriority w:val="9"/>
     <w:semiHidden/>
     <w:unhideWhenUsed/>
@@ -6387,10 +7214,10 @@
       <w:szCs w:val="28"/>
     </w:rPr>
   </w:style>
-  <w:style w:type="paragraph" w:styleId="Heading4">
+  <w:style w:type="paragraph" w:styleId="4">
     <w:name w:val="heading 4"/>
-    <w:basedOn w:val="Normal"/>
-    <w:next w:val="Normal"/>
+    <w:basedOn w:val="a"/>
+    <w:next w:val="a"/>
     <w:uiPriority w:val="9"/>
     <w:semiHidden/>
     <w:unhideWhenUsed/>
@@ -6407,10 +7234,10 @@
       <w:szCs w:val="24"/>
     </w:rPr>
   </w:style>
-  <w:style w:type="paragraph" w:styleId="Heading5">
+  <w:style w:type="paragraph" w:styleId="5">
     <w:name w:val="heading 5"/>
-    <w:basedOn w:val="Normal"/>
-    <w:next w:val="Normal"/>
+    <w:basedOn w:val="a"/>
+    <w:next w:val="a"/>
     <w:uiPriority w:val="9"/>
     <w:semiHidden/>
     <w:unhideWhenUsed/>
@@ -6425,10 +7252,10 @@
       <w:color w:val="666666"/>
     </w:rPr>
   </w:style>
-  <w:style w:type="paragraph" w:styleId="Heading6">
+  <w:style w:type="paragraph" w:styleId="6">
     <w:name w:val="heading 6"/>
-    <w:basedOn w:val="Normal"/>
-    <w:next w:val="Normal"/>
+    <w:basedOn w:val="a"/>
+    <w:next w:val="a"/>
     <w:uiPriority w:val="9"/>
     <w:semiHidden/>
     <w:unhideWhenUsed/>
@@ -6444,13 +7271,13 @@
       <w:color w:val="666666"/>
     </w:rPr>
   </w:style>
-  <w:style w:type="character" w:default="1" w:styleId="DefaultParagraphFont">
+  <w:style w:type="character" w:default="1" w:styleId="a0">
     <w:name w:val="Default Paragraph Font"/>
     <w:uiPriority w:val="1"/>
     <w:semiHidden/>
     <w:unhideWhenUsed/>
   </w:style>
-  <w:style w:type="table" w:default="1" w:styleId="TableNormal">
+  <w:style w:type="table" w:default="1" w:styleId="a1">
     <w:name w:val="Normal Table"/>
     <w:uiPriority w:val="99"/>
     <w:semiHidden/>
@@ -6465,16 +7292,16 @@
       </w:tblCellMar>
     </w:tblPr>
   </w:style>
-  <w:style w:type="numbering" w:default="1" w:styleId="NoList">
+  <w:style w:type="numbering" w:default="1" w:styleId="a2">
     <w:name w:val="No List"/>
     <w:uiPriority w:val="99"/>
     <w:semiHidden/>
     <w:unhideWhenUsed/>
   </w:style>
-  <w:style w:type="paragraph" w:styleId="Title">
+  <w:style w:type="paragraph" w:styleId="a3">
     <w:name w:val="Title"/>
-    <w:basedOn w:val="Normal"/>
-    <w:next w:val="Normal"/>
+    <w:basedOn w:val="a"/>
+    <w:next w:val="a"/>
     <w:uiPriority w:val="10"/>
     <w:qFormat/>
     <w:pPr>
@@ -6487,10 +7314,10 @@
       <w:szCs w:val="52"/>
     </w:rPr>
   </w:style>
-  <w:style w:type="paragraph" w:styleId="Subtitle">
+  <w:style w:type="paragraph" w:styleId="a4">
     <w:name w:val="Subtitle"/>
-    <w:basedOn w:val="Normal"/>
-    <w:next w:val="Normal"/>
+    <w:basedOn w:val="a"/>
+    <w:next w:val="a"/>
     <w:uiPriority w:val="11"/>
     <w:qFormat/>
     <w:pPr>
@@ -6504,8 +7331,8 @@
       <w:szCs w:val="30"/>
     </w:rPr>
   </w:style>
-  <w:style w:type="table" w:customStyle="1" w:styleId="a">
-    <w:basedOn w:val="TableNormal"/>
+  <w:style w:type="table" w:customStyle="1" w:styleId="a5">
+    <w:basedOn w:val="a1"/>
     <w:tblPr>
       <w:tblStyleRowBandSize w:val="1"/>
       <w:tblStyleColBandSize w:val="1"/>
@@ -6517,8 +7344,8 @@
       </w:tblCellMar>
     </w:tblPr>
   </w:style>
-  <w:style w:type="table" w:customStyle="1" w:styleId="a0">
-    <w:basedOn w:val="TableNormal"/>
+  <w:style w:type="table" w:customStyle="1" w:styleId="a6">
+    <w:basedOn w:val="a1"/>
     <w:tblPr>
       <w:tblStyleRowBandSize w:val="1"/>
       <w:tblStyleColBandSize w:val="1"/>
@@ -6530,10 +7357,10 @@
       </w:tblCellMar>
     </w:tblPr>
   </w:style>
-  <w:style w:type="paragraph" w:styleId="Header">
+  <w:style w:type="paragraph" w:styleId="a7">
     <w:name w:val="header"/>
-    <w:basedOn w:val="Normal"/>
-    <w:link w:val="HeaderChar"/>
+    <w:basedOn w:val="a"/>
+    <w:link w:val="Char"/>
     <w:uiPriority w:val="99"/>
     <w:unhideWhenUsed/>
     <w:rsid w:val="00821C44"/>
@@ -6545,17 +7372,17 @@
       <w:spacing w:line="240" w:lineRule="auto"/>
     </w:pPr>
   </w:style>
-  <w:style w:type="character" w:customStyle="1" w:styleId="HeaderChar">
-    <w:name w:val="Header Char"/>
-    <w:basedOn w:val="DefaultParagraphFont"/>
-    <w:link w:val="Header"/>
+  <w:style w:type="character" w:customStyle="1" w:styleId="Char">
+    <w:name w:val="Κεφαλίδα Char"/>
+    <w:basedOn w:val="a0"/>
+    <w:link w:val="a7"/>
     <w:uiPriority w:val="99"/>
     <w:rsid w:val="00821C44"/>
   </w:style>
-  <w:style w:type="paragraph" w:styleId="Footer">
+  <w:style w:type="paragraph" w:styleId="a8">
     <w:name w:val="footer"/>
-    <w:basedOn w:val="Normal"/>
-    <w:link w:val="FooterChar"/>
+    <w:basedOn w:val="a"/>
+    <w:link w:val="Char0"/>
     <w:uiPriority w:val="99"/>
     <w:unhideWhenUsed/>
     <w:rsid w:val="00821C44"/>
@@ -6567,16 +7394,16 @@
       <w:spacing w:line="240" w:lineRule="auto"/>
     </w:pPr>
   </w:style>
-  <w:style w:type="character" w:customStyle="1" w:styleId="FooterChar">
-    <w:name w:val="Footer Char"/>
-    <w:basedOn w:val="DefaultParagraphFont"/>
-    <w:link w:val="Footer"/>
+  <w:style w:type="character" w:customStyle="1" w:styleId="Char0">
+    <w:name w:val="Υποσέλιδο Char"/>
+    <w:basedOn w:val="a0"/>
+    <w:link w:val="a8"/>
     <w:uiPriority w:val="99"/>
     <w:rsid w:val="00821C44"/>
   </w:style>
-  <w:style w:type="paragraph" w:styleId="ListParagraph">
+  <w:style w:type="paragraph" w:styleId="a9">
     <w:name w:val="List Paragraph"/>
-    <w:basedOn w:val="Normal"/>
+    <w:basedOn w:val="a"/>
     <w:uiPriority w:val="34"/>
     <w:qFormat/>
     <w:rsid w:val="000D0665"/>
@@ -6585,9 +7412,9 @@
       <w:contextualSpacing/>
     </w:pPr>
   </w:style>
-  <w:style w:type="character" w:styleId="Hyperlink">
+  <w:style w:type="character" w:styleId="-">
     <w:name w:val="Hyperlink"/>
-    <w:basedOn w:val="DefaultParagraphFont"/>
+    <w:basedOn w:val="a0"/>
     <w:uiPriority w:val="99"/>
     <w:unhideWhenUsed/>
     <w:rsid w:val="000D0665"/>
@@ -6596,9 +7423,9 @@
       <w:u w:val="single"/>
     </w:rPr>
   </w:style>
-  <w:style w:type="character" w:styleId="UnresolvedMention">
+  <w:style w:type="character" w:styleId="aa">
     <w:name w:val="Unresolved Mention"/>
-    <w:basedOn w:val="DefaultParagraphFont"/>
+    <w:basedOn w:val="a0"/>
     <w:uiPriority w:val="99"/>
     <w:semiHidden/>
     <w:unhideWhenUsed/>
@@ -6929,4 +7756,16 @@
   </a:objectDefaults>
   <a:extraClrSchemeLst/>
 </a:theme>
+</file>
+
+<file path=customXml/item1.xml><?xml version="1.0" encoding="utf-8"?>
+<b:Sources xmlns:b="http://schemas.openxmlformats.org/officeDocument/2006/bibliography" xmlns="http://schemas.openxmlformats.org/officeDocument/2006/bibliography" SelectedStyle="\APASixthEditionOfficeOnline.xsl" StyleName="APA" Version="6"/>
+</file>
+
+<file path=customXml/itemProps1.xml><?xml version="1.0" encoding="utf-8"?>
+<ds:datastoreItem xmlns:ds="http://schemas.openxmlformats.org/officeDocument/2006/customXml" ds:itemID="{50869497-4E77-4EF1-9C23-1B30D979CBCC}">
+  <ds:schemaRefs>
+    <ds:schemaRef ds:uri="http://schemas.openxmlformats.org/officeDocument/2006/bibliography"/>
+  </ds:schemaRefs>
+</ds:datastoreItem>
 </file>
--- a/Τελική Εργασία/Ερώτημα 1/Πολιτική_Ασφάλειας.docx
+++ b/Τελική Εργασία/Ερώτημα 1/Πολιτική_Ασφάλειας.docx
@@ -163,7 +163,7 @@
     </w:p>
     <w:p>
       <w:pPr>
-        <w:pStyle w:val="1"/>
+        <w:pStyle w:val="Heading1"/>
         <w:rPr>
           <w:lang w:val="el-GR"/>
         </w:rPr>
@@ -185,7 +185,7 @@
     </w:p>
     <w:p>
       <w:pPr>
-        <w:pStyle w:val="2"/>
+        <w:pStyle w:val="Heading2"/>
         <w:rPr>
           <w:lang w:val="el-GR"/>
         </w:rPr>
@@ -232,21 +232,19 @@
     </w:p>
     <w:p>
       <w:pPr>
-        <w:pStyle w:val="2"/>
+        <w:pStyle w:val="Heading2"/>
         <w:rPr>
           <w:lang w:val="el-GR"/>
         </w:rPr>
       </w:pPr>
       <w:bookmarkStart w:id="2" w:name="_75ypnbmz3nao" w:colFirst="0" w:colLast="0"/>
       <w:bookmarkEnd w:id="2"/>
-      <w:proofErr w:type="spellStart"/>
       <w:r>
         <w:rPr>
           <w:lang w:val="el-GR"/>
         </w:rPr>
         <w:t>Εγκριτής</w:t>
       </w:r>
-      <w:proofErr w:type="spellEnd"/>
     </w:p>
     <w:p>
       <w:pPr>
@@ -294,7 +292,7 @@
     </w:p>
     <w:p>
       <w:pPr>
-        <w:pStyle w:val="2"/>
+        <w:pStyle w:val="Heading2"/>
         <w:rPr>
           <w:lang w:val="el-GR"/>
         </w:rPr>
@@ -360,7 +358,7 @@
     </w:p>
     <w:p>
       <w:pPr>
-        <w:pStyle w:val="1"/>
+        <w:pStyle w:val="Heading1"/>
         <w:rPr>
           <w:lang w:val="el-GR"/>
         </w:rPr>
@@ -509,7 +507,7 @@
     </w:p>
     <w:p>
       <w:pPr>
-        <w:pStyle w:val="1"/>
+        <w:pStyle w:val="Heading1"/>
         <w:rPr>
           <w:lang w:val="el-GR"/>
         </w:rPr>
@@ -526,7 +524,7 @@
     </w:p>
     <w:p>
       <w:pPr>
-        <w:pStyle w:val="2"/>
+        <w:pStyle w:val="Heading2"/>
         <w:rPr>
           <w:lang w:val="el-GR"/>
         </w:rPr>
@@ -608,7 +606,7 @@
     </w:p>
     <w:p>
       <w:pPr>
-        <w:pStyle w:val="2"/>
+        <w:pStyle w:val="Heading2"/>
         <w:rPr>
           <w:lang w:val="el-GR"/>
         </w:rPr>
@@ -908,7 +906,7 @@
     </w:p>
     <w:p>
       <w:pPr>
-        <w:pStyle w:val="2"/>
+        <w:pStyle w:val="Heading2"/>
         <w:rPr>
           <w:lang w:val="el-GR"/>
         </w:rPr>
@@ -1267,14 +1265,13 @@
     </w:p>
     <w:p>
       <w:pPr>
-        <w:pStyle w:val="1"/>
+        <w:pStyle w:val="Heading1"/>
         <w:rPr>
           <w:lang w:val="el-GR"/>
         </w:rPr>
       </w:pPr>
       <w:bookmarkStart w:id="9" w:name="_3zdsmav9a927" w:colFirst="0" w:colLast="0"/>
       <w:bookmarkEnd w:id="9"/>
-      <w:proofErr w:type="spellStart"/>
       <w:r>
         <w:rPr>
           <w:lang w:val="el-GR"/>
@@ -1282,7 +1279,6 @@
         <w:lastRenderedPageBreak/>
         <w:t>Συμφραζόμενα</w:t>
       </w:r>
-      <w:proofErr w:type="spellEnd"/>
     </w:p>
     <w:p>
       <w:pPr>
@@ -1360,7 +1356,7 @@
     </w:p>
     <w:p>
       <w:pPr>
-        <w:pStyle w:val="2"/>
+        <w:pStyle w:val="Heading2"/>
         <w:rPr>
           <w:lang w:val="el-GR"/>
         </w:rPr>
@@ -1420,14 +1416,14 @@
         </w:numPr>
         <w:jc w:val="both"/>
       </w:pPr>
+      <w:r>
+        <w:t>Συνα</w:t>
+      </w:r>
       <w:proofErr w:type="spellStart"/>
       <w:r>
-        <w:t>Συν</w:t>
+        <w:t>γωνιστές</w:t>
       </w:r>
       <w:proofErr w:type="spellEnd"/>
-      <w:r>
-        <w:t>αγωνιστές</w:t>
-      </w:r>
     </w:p>
     <w:p>
       <w:pPr>
@@ -1437,8 +1433,13 @@
         </w:numPr>
         <w:jc w:val="both"/>
       </w:pPr>
-      <w:r>
-        <w:t xml:space="preserve">Το </w:t>
+      <w:proofErr w:type="spellStart"/>
+      <w:r>
+        <w:t>Το</w:t>
+      </w:r>
+      <w:proofErr w:type="spellEnd"/>
+      <w:r>
+        <w:t xml:space="preserve"> </w:t>
       </w:r>
       <w:proofErr w:type="spellStart"/>
       <w:r>
@@ -1491,8 +1492,13 @@
       <w:pPr>
         <w:jc w:val="both"/>
       </w:pPr>
-      <w:r>
-        <w:t xml:space="preserve">Το </w:t>
+      <w:proofErr w:type="spellStart"/>
+      <w:r>
+        <w:t>Το</w:t>
+      </w:r>
+      <w:proofErr w:type="spellEnd"/>
+      <w:r>
+        <w:t xml:space="preserve"> </w:t>
       </w:r>
       <w:proofErr w:type="spellStart"/>
       <w:r>
@@ -1690,33 +1696,12 @@
     </w:p>
     <w:p>
       <w:pPr>
-        <w:pStyle w:val="2"/>
+        <w:pStyle w:val="Heading2"/>
       </w:pPr>
       <w:bookmarkStart w:id="11" w:name="_6herzscint1s" w:colFirst="0" w:colLast="0"/>
       <w:bookmarkEnd w:id="11"/>
-      <w:proofErr w:type="spellStart"/>
-      <w:r>
-        <w:t>Δέσμευση</w:t>
-      </w:r>
-      <w:proofErr w:type="spellEnd"/>
-      <w:r>
-        <w:t xml:space="preserve"> </w:t>
-      </w:r>
-      <w:proofErr w:type="spellStart"/>
-      <w:r>
-        <w:t>διοίκησης</w:t>
-      </w:r>
-      <w:proofErr w:type="spellEnd"/>
-      <w:r>
-        <w:t xml:space="preserve"> και </w:t>
-      </w:r>
-      <w:proofErr w:type="spellStart"/>
-      <w:r>
-        <w:t>ηγεσί</w:t>
-      </w:r>
-      <w:proofErr w:type="spellEnd"/>
-      <w:r>
-        <w:t>ας</w:t>
+      <w:r>
+        <w:t>Δέσμευση διοίκησης και ηγεσίας</w:t>
       </w:r>
     </w:p>
     <w:p>
@@ -1937,7 +1922,7 @@
     </w:p>
     <w:p>
       <w:pPr>
-        <w:pStyle w:val="1"/>
+        <w:pStyle w:val="Heading1"/>
         <w:rPr>
           <w:lang w:val="el-GR"/>
         </w:rPr>
@@ -1954,7 +1939,7 @@
     </w:p>
     <w:p>
       <w:pPr>
-        <w:pStyle w:val="2"/>
+        <w:pStyle w:val="Heading2"/>
         <w:jc w:val="both"/>
         <w:rPr>
           <w:lang w:val="el-GR"/>
@@ -2484,7 +2469,7 @@
     </w:p>
     <w:p>
       <w:pPr>
-        <w:pStyle w:val="2"/>
+        <w:pStyle w:val="Heading2"/>
         <w:rPr>
           <w:lang w:val="el-GR"/>
         </w:rPr>
@@ -2561,7 +2546,7 @@
     </w:p>
     <w:p>
       <w:pPr>
-        <w:pStyle w:val="2"/>
+        <w:pStyle w:val="Heading2"/>
         <w:rPr>
           <w:lang w:val="el-GR"/>
         </w:rPr>
@@ -2615,7 +2600,7 @@
     </w:p>
     <w:p>
       <w:pPr>
-        <w:pStyle w:val="2"/>
+        <w:pStyle w:val="Heading2"/>
         <w:jc w:val="both"/>
         <w:rPr>
           <w:lang w:val="el-GR"/>
@@ -2664,7 +2649,7 @@
     </w:p>
     <w:p>
       <w:pPr>
-        <w:pStyle w:val="2"/>
+        <w:pStyle w:val="Heading2"/>
         <w:rPr>
           <w:lang w:val="el-GR"/>
         </w:rPr>
@@ -2713,7 +2698,7 @@
     </w:p>
     <w:p>
       <w:pPr>
-        <w:pStyle w:val="2"/>
+        <w:pStyle w:val="Heading2"/>
         <w:jc w:val="both"/>
         <w:rPr>
           <w:lang w:val="el-GR"/>
@@ -2822,7 +2807,6 @@
         </w:rPr>
         <w:t xml:space="preserve">ιστορικού για την επιβεβαίωση της </w:t>
       </w:r>
-      <w:proofErr w:type="spellStart"/>
       <w:r>
         <w:rPr>
           <w:lang w:val="el-GR"/>
@@ -2835,7 +2819,6 @@
         </w:rPr>
         <w:t>τητας</w:t>
       </w:r>
-      <w:proofErr w:type="spellEnd"/>
       <w:r>
         <w:rPr>
           <w:lang w:val="el-GR"/>
@@ -2909,7 +2892,7 @@
     </w:p>
     <w:p>
       <w:pPr>
-        <w:pStyle w:val="2"/>
+        <w:pStyle w:val="Heading2"/>
         <w:jc w:val="both"/>
         <w:rPr>
           <w:lang w:val="el-GR"/>
@@ -2935,21 +2918,7 @@
         <w:rPr>
           <w:lang w:val="el-GR"/>
         </w:rPr>
-        <w:t xml:space="preserve">Όλα τα πληροφοριακά συστήματα πρέπει να </w:t>
-      </w:r>
-      <w:proofErr w:type="spellStart"/>
-      <w:r>
-        <w:rPr>
-          <w:lang w:val="el-GR"/>
-        </w:rPr>
-        <w:t>ταυτοποιούνται</w:t>
-      </w:r>
-      <w:proofErr w:type="spellEnd"/>
-      <w:r>
-        <w:rPr>
-          <w:lang w:val="el-GR"/>
-        </w:rPr>
-        <w:t xml:space="preserve"> και να καταγράφονται με τα στοιχεία του ιδιοκτήτη. Ο προεπιλεγμένος κάτοχος για όλα τα συστήματα πληροφορικής είναι το τμήμα πληροφορικής. Τα περιουσιακά στοιχεία πρέπει να καταγράφονται στο κατάλληλο επίπεδο αφαίρεσης, αυτό είναι συνήθως το σύστημα ή η επιχείρηση ή το σύνολο περιουσιακών στοιχείων. </w:t>
+        <w:t xml:space="preserve">Όλα τα πληροφοριακά συστήματα πρέπει να ταυτοποιούνται και να καταγράφονται με τα στοιχεία του ιδιοκτήτη. Ο προεπιλεγμένος κάτοχος για όλα τα συστήματα πληροφορικής είναι το τμήμα πληροφορικής. Τα περιουσιακά στοιχεία πρέπει να καταγράφονται στο κατάλληλο επίπεδο αφαίρεσης, αυτό είναι συνήθως το σύστημα ή η επιχείρηση ή το σύνολο περιουσιακών στοιχείων. </w:t>
       </w:r>
     </w:p>
     <w:p>
@@ -3072,60 +3041,110 @@
         </w:rPr>
         <w:t>" με διεύθυνση</w:t>
       </w:r>
-      <w:hyperlink r:id="rId9">
-        <w:r>
-          <w:rPr>
-            <w:color w:val="1155CC"/>
-            <w:u w:val="single"/>
-          </w:rPr>
-          <w:t>http</w:t>
-        </w:r>
-        <w:r>
-          <w:rPr>
-            <w:color w:val="1155CC"/>
-            <w:u w:val="single"/>
-            <w:lang w:val="el-GR"/>
-          </w:rPr>
-          <w:t>://</w:t>
-        </w:r>
-        <w:r>
-          <w:rPr>
-            <w:color w:val="1155CC"/>
-            <w:u w:val="single"/>
-          </w:rPr>
-          <w:t>Medical</w:t>
-        </w:r>
-        <w:r>
-          <w:rPr>
-            <w:color w:val="1155CC"/>
-            <w:u w:val="single"/>
-            <w:lang w:val="el-GR"/>
-          </w:rPr>
-          <w:t>-</w:t>
-        </w:r>
-        <w:r>
-          <w:rPr>
-            <w:color w:val="1155CC"/>
-            <w:u w:val="single"/>
-          </w:rPr>
-          <w:t>Appointment</w:t>
-        </w:r>
-        <w:r>
-          <w:rPr>
-            <w:color w:val="1155CC"/>
-            <w:u w:val="single"/>
-            <w:lang w:val="el-GR"/>
-          </w:rPr>
-          <w:t>.</w:t>
-        </w:r>
-        <w:r>
-          <w:rPr>
-            <w:color w:val="1155CC"/>
-            <w:u w:val="single"/>
-          </w:rPr>
-          <w:t>com</w:t>
-        </w:r>
-      </w:hyperlink>
+      <w:r>
+        <w:fldChar w:fldCharType="begin"/>
+      </w:r>
+      <w:r>
+        <w:instrText>HYPERLINK</w:instrText>
+      </w:r>
+      <w:r>
+        <w:rPr>
+          <w:lang w:val="el-GR"/>
+        </w:rPr>
+        <w:instrText xml:space="preserve"> "</w:instrText>
+      </w:r>
+      <w:r>
+        <w:instrText>http</w:instrText>
+      </w:r>
+      <w:r>
+        <w:rPr>
+          <w:lang w:val="el-GR"/>
+        </w:rPr>
+        <w:instrText>://</w:instrText>
+      </w:r>
+      <w:r>
+        <w:instrText>example</w:instrText>
+      </w:r>
+      <w:r>
+        <w:rPr>
+          <w:lang w:val="el-GR"/>
+        </w:rPr>
+        <w:instrText>.</w:instrText>
+      </w:r>
+      <w:r>
+        <w:instrText>com</w:instrText>
+      </w:r>
+      <w:r>
+        <w:rPr>
+          <w:lang w:val="el-GR"/>
+        </w:rPr>
+        <w:instrText>" \</w:instrText>
+      </w:r>
+      <w:r>
+        <w:instrText>h</w:instrText>
+      </w:r>
+      <w:r>
+        <w:fldChar w:fldCharType="separate"/>
+      </w:r>
+      <w:r>
+        <w:rPr>
+          <w:color w:val="1155CC"/>
+          <w:u w:val="single"/>
+        </w:rPr>
+        <w:t>http</w:t>
+      </w:r>
+      <w:r>
+        <w:rPr>
+          <w:color w:val="1155CC"/>
+          <w:u w:val="single"/>
+          <w:lang w:val="el-GR"/>
+        </w:rPr>
+        <w:t>://</w:t>
+      </w:r>
+      <w:r>
+        <w:rPr>
+          <w:color w:val="1155CC"/>
+          <w:u w:val="single"/>
+        </w:rPr>
+        <w:t>Medical</w:t>
+      </w:r>
+      <w:r>
+        <w:rPr>
+          <w:color w:val="1155CC"/>
+          <w:u w:val="single"/>
+          <w:lang w:val="el-GR"/>
+        </w:rPr>
+        <w:t>-</w:t>
+      </w:r>
+      <w:r>
+        <w:rPr>
+          <w:color w:val="1155CC"/>
+          <w:u w:val="single"/>
+        </w:rPr>
+        <w:t>Appointment</w:t>
+      </w:r>
+      <w:r>
+        <w:rPr>
+          <w:color w:val="1155CC"/>
+          <w:u w:val="single"/>
+          <w:lang w:val="el-GR"/>
+        </w:rPr>
+        <w:t>.</w:t>
+      </w:r>
+      <w:r>
+        <w:rPr>
+          <w:color w:val="1155CC"/>
+          <w:u w:val="single"/>
+        </w:rPr>
+        <w:t>com</w:t>
+      </w:r>
+      <w:r>
+        <w:rPr>
+          <w:color w:val="1155CC"/>
+          <w:u w:val="single"/>
+        </w:rPr>
+        <w:fldChar w:fldCharType="end"/>
+      </w:r>
     </w:p>
     <w:p>
       <w:pPr>
@@ -3287,7 +3306,7 @@
     </w:p>
     <w:p>
       <w:pPr>
-        <w:pStyle w:val="2"/>
+        <w:pStyle w:val="Heading2"/>
         <w:jc w:val="both"/>
       </w:pPr>
       <w:bookmarkStart w:id="20" w:name="_32weom9nucf7" w:colFirst="0" w:colLast="0"/>
@@ -3351,21 +3370,7 @@
         <w:rPr>
           <w:lang w:val="el-GR"/>
         </w:rPr>
-        <w:t xml:space="preserve"> είναι ότι χρησιμοποιείται μια κατάλληλη μέθοδος καταστροφής δεδομένων. Τα χάρτινα έγγραφα θα πρέπει να τεμαχίζονται εάν αυτό είναι δυνατό. Όπου δεν υπάρχουν εγκαταστάσεις για τον τεμαχισμό εμπιστευτικών εγγράφων, τότε αυτά πρέπει να </w:t>
-      </w:r>
-      <w:proofErr w:type="spellStart"/>
-      <w:r>
-        <w:rPr>
-          <w:lang w:val="el-GR"/>
-        </w:rPr>
-        <w:t>σχιστούν</w:t>
-      </w:r>
-      <w:proofErr w:type="spellEnd"/>
-      <w:r>
-        <w:rPr>
-          <w:lang w:val="el-GR"/>
-        </w:rPr>
-        <w:t xml:space="preserve"> με το χέρι σε τουλάχιστον τέσσερα κομμάτια. Τα μαγνητικά μέσα πρέπει να διαγράφονται με χρήση αντικατάστασης. Μπορούν να </w:t>
+        <w:t xml:space="preserve"> είναι ότι χρησιμοποιείται μια κατάλληλη μέθοδος καταστροφής δεδομένων. Τα χάρτινα έγγραφα θα πρέπει να τεμαχίζονται εάν αυτό είναι δυνατό. Όπου δεν υπάρχουν εγκαταστάσεις για τον τεμαχισμό εμπιστευτικών εγγράφων, τότε αυτά πρέπει να σχιστούν με το χέρι σε τουλάχιστον τέσσερα κομμάτια. Τα μαγνητικά μέσα πρέπει να διαγράφονται με χρήση αντικατάστασης. Μπορούν να </w:t>
       </w:r>
       <w:r>
         <w:rPr>
@@ -3377,7 +3382,7 @@
     </w:p>
     <w:p>
       <w:pPr>
-        <w:pStyle w:val="2"/>
+        <w:pStyle w:val="Heading2"/>
         <w:jc w:val="both"/>
         <w:rPr>
           <w:lang w:val="el-GR"/>
@@ -3433,7 +3438,7 @@
     </w:p>
     <w:tbl>
       <w:tblPr>
-        <w:tblStyle w:val="a5"/>
+        <w:tblStyle w:val="a"/>
         <w:tblW w:w="9360" w:type="dxa"/>
         <w:tblBorders>
           <w:top w:val="single" w:sz="8" w:space="0" w:color="000000"/>
@@ -3727,7 +3732,7 @@
     </w:p>
     <w:p>
       <w:pPr>
-        <w:pStyle w:val="2"/>
+        <w:pStyle w:val="Heading2"/>
         <w:jc w:val="both"/>
         <w:rPr>
           <w:lang w:val="el-GR"/>
@@ -3816,7 +3821,7 @@
     </w:p>
     <w:p>
       <w:pPr>
-        <w:pStyle w:val="2"/>
+        <w:pStyle w:val="Heading2"/>
         <w:jc w:val="both"/>
         <w:rPr>
           <w:lang w:val="el-GR"/>
@@ -3866,26 +3871,12 @@
         <w:rPr>
           <w:lang w:val="el-GR"/>
         </w:rPr>
-        <w:t xml:space="preserve"> είναι ότι χρησιμοποιείται κατάλληλη κρυπτογράφηση για την προστασία των περιουσιακών στοιχείων. Οι έλεγχοι πρέπει να χρησιμοποιούνται σε συμμόρφωση με τη νομοθεσία και την </w:t>
-      </w:r>
-      <w:proofErr w:type="spellStart"/>
-      <w:r>
-        <w:rPr>
-          <w:lang w:val="el-GR"/>
-        </w:rPr>
-        <w:t>αδειοδότηση</w:t>
-      </w:r>
-      <w:proofErr w:type="spellEnd"/>
-      <w:r>
-        <w:rPr>
-          <w:lang w:val="el-GR"/>
-        </w:rPr>
-        <w:t xml:space="preserve"> λογισμικού.</w:t>
-      </w:r>
-    </w:p>
-    <w:p>
-      <w:pPr>
-        <w:pStyle w:val="2"/>
+        <w:t xml:space="preserve"> είναι ότι χρησιμοποιείται κατάλληλη κρυπτογράφηση για την προστασία των περιουσιακών στοιχείων. Οι έλεγχοι πρέπει να χρησιμοποιούνται σε συμμόρφωση με τη νομοθεσία και την αδειοδότηση λογισμικού.</w:t>
+      </w:r>
+    </w:p>
+    <w:p>
+      <w:pPr>
+        <w:pStyle w:val="Heading2"/>
         <w:jc w:val="both"/>
         <w:rPr>
           <w:lang w:val="el-GR"/>
@@ -3934,7 +3925,7 @@
     </w:p>
     <w:p>
       <w:pPr>
-        <w:pStyle w:val="2"/>
+        <w:pStyle w:val="Heading2"/>
         <w:jc w:val="both"/>
         <w:rPr>
           <w:lang w:val="el-GR"/>
@@ -3978,21 +3969,7 @@
         <w:rPr>
           <w:lang w:val="el-GR"/>
         </w:rPr>
-        <w:t xml:space="preserve"> είναι ότι οι τοποθεσίες στις οποίες γίνεται επεξεργασία πληροφοριών πρέπει να είναι </w:t>
-      </w:r>
-      <w:proofErr w:type="spellStart"/>
-      <w:r>
-        <w:rPr>
-          <w:lang w:val="el-GR"/>
-        </w:rPr>
-        <w:t>προσβάσιμες</w:t>
-      </w:r>
-      <w:proofErr w:type="spellEnd"/>
-      <w:r>
-        <w:rPr>
-          <w:lang w:val="el-GR"/>
-        </w:rPr>
-        <w:t xml:space="preserve"> μόνο σε εξουσιοδοτημένα άτομα. Το προσωπικό και οι επισκέπτες πρέπει να ελέγχονται. Η φυσική τοποθεσία των τοποθεσιών πρέπει </w:t>
+        <w:t xml:space="preserve"> είναι ότι οι τοποθεσίες στις οποίες γίνεται επεξεργασία πληροφοριών πρέπει να είναι προσβάσιμες μόνο σε εξουσιοδοτημένα άτομα. Το προσωπικό και οι επισκέπτες πρέπει να ελέγχονται. Η φυσική τοποθεσία των τοποθεσιών πρέπει </w:t>
       </w:r>
       <w:r>
         <w:rPr>
@@ -4024,7 +4001,7 @@
     </w:p>
     <w:p>
       <w:pPr>
-        <w:pStyle w:val="2"/>
+        <w:pStyle w:val="Heading2"/>
         <w:jc w:val="both"/>
         <w:rPr>
           <w:lang w:val="el-GR"/>
@@ -4081,7 +4058,7 @@
     </w:p>
     <w:p>
       <w:pPr>
-        <w:pStyle w:val="2"/>
+        <w:pStyle w:val="Heading2"/>
         <w:jc w:val="both"/>
         <w:rPr>
           <w:lang w:val="el-GR"/>
@@ -4174,7 +4151,7 @@
     </w:p>
     <w:p>
       <w:pPr>
-        <w:pStyle w:val="2"/>
+        <w:pStyle w:val="Heading2"/>
         <w:jc w:val="both"/>
         <w:rPr>
           <w:lang w:val="el-GR"/>
@@ -4237,7 +4214,7 @@
     </w:p>
     <w:p>
       <w:pPr>
-        <w:pStyle w:val="2"/>
+        <w:pStyle w:val="Heading2"/>
         <w:jc w:val="both"/>
         <w:rPr>
           <w:lang w:val="el-GR"/>
@@ -4294,7 +4271,7 @@
     </w:p>
     <w:p>
       <w:pPr>
-        <w:pStyle w:val="2"/>
+        <w:pStyle w:val="Heading2"/>
         <w:jc w:val="both"/>
         <w:rPr>
           <w:lang w:val="el-GR"/>
@@ -4351,7 +4328,7 @@
     </w:p>
     <w:p>
       <w:pPr>
-        <w:pStyle w:val="2"/>
+        <w:pStyle w:val="Heading2"/>
         <w:jc w:val="both"/>
         <w:rPr>
           <w:lang w:val="el-GR"/>
@@ -4425,7 +4402,7 @@
     </w:p>
     <w:p>
       <w:pPr>
-        <w:pStyle w:val="2"/>
+        <w:pStyle w:val="Heading2"/>
         <w:jc w:val="both"/>
         <w:rPr>
           <w:lang w:val="el-GR"/>
@@ -4510,7 +4487,7 @@
     </w:p>
     <w:p>
       <w:pPr>
-        <w:pStyle w:val="2"/>
+        <w:pStyle w:val="Heading2"/>
         <w:jc w:val="both"/>
         <w:rPr>
           <w:lang w:val="el-GR"/>
@@ -4736,7 +4713,7 @@
     </w:p>
     <w:p>
       <w:pPr>
-        <w:pStyle w:val="2"/>
+        <w:pStyle w:val="Heading2"/>
         <w:jc w:val="both"/>
         <w:rPr>
           <w:lang w:val="el-GR"/>
@@ -4880,7 +4857,7 @@
     </w:p>
     <w:p>
       <w:pPr>
-        <w:pStyle w:val="2"/>
+        <w:pStyle w:val="Heading2"/>
         <w:jc w:val="both"/>
         <w:rPr>
           <w:lang w:val="el-GR"/>
@@ -4929,7 +4906,7 @@
     </w:p>
     <w:p>
       <w:pPr>
-        <w:pStyle w:val="2"/>
+        <w:pStyle w:val="Heading2"/>
         <w:jc w:val="both"/>
         <w:rPr>
           <w:lang w:val="el-GR"/>
@@ -5089,21 +5066,131 @@
     </w:p>
     <w:p>
       <w:pPr>
-        <w:rPr>
-          <w:lang w:val="el-GR"/>
-        </w:rPr>
-      </w:pPr>
-    </w:p>
-    <w:p>
-      <w:pPr>
-        <w:rPr>
-          <w:lang w:val="el-GR"/>
-        </w:rPr>
-      </w:pPr>
-    </w:p>
-    <w:p>
-      <w:pPr>
-        <w:pStyle w:val="a9"/>
+        <w:pStyle w:val="Heading2"/>
+        <w:jc w:val="both"/>
+        <w:rPr>
+          <w:lang w:val="el-GR"/>
+        </w:rPr>
+      </w:pPr>
+      <w:r>
+        <w:rPr>
+          <w:lang w:val="el-GR"/>
+        </w:rPr>
+        <w:t>Πολιτική απαιτήσεων από τον χρήστη</w:t>
+      </w:r>
+    </w:p>
+    <w:p>
+      <w:pPr>
+        <w:jc w:val="both"/>
+        <w:rPr>
+          <w:lang w:val="el-GR"/>
+        </w:rPr>
+      </w:pPr>
+      <w:r>
+        <w:rPr>
+          <w:lang w:val="el-GR"/>
+        </w:rPr>
+        <w:t>Η πολιτική απαιτήσεων από τον χρήστη, για την εφαρμογή, της ΧΑΝΙΣΤ Α.Ε είναι:</w:t>
+      </w:r>
+    </w:p>
+    <w:p>
+      <w:pPr>
+        <w:pStyle w:val="ListParagraph"/>
+        <w:numPr>
+          <w:ilvl w:val="0"/>
+          <w:numId w:val="13"/>
+        </w:numPr>
+        <w:jc w:val="both"/>
+        <w:rPr>
+          <w:lang w:val="el-GR"/>
+        </w:rPr>
+      </w:pPr>
+      <w:r>
+        <w:rPr>
+          <w:lang w:val="el-GR"/>
+        </w:rPr>
+        <w:t>Ο χρήστης οφείλει να καταχωρεί όνομα χρήστη το οποίο αποτελείται μονάχα από αγγλικούς χαρακτήρες και νούμερα (16 χαρακτήρες ή νούμερα).</w:t>
+      </w:r>
+    </w:p>
+    <w:p>
+      <w:pPr>
+        <w:pStyle w:val="ListParagraph"/>
+        <w:numPr>
+          <w:ilvl w:val="0"/>
+          <w:numId w:val="13"/>
+        </w:numPr>
+        <w:jc w:val="both"/>
+        <w:rPr>
+          <w:lang w:val="el-GR"/>
+        </w:rPr>
+      </w:pPr>
+      <w:r>
+        <w:rPr>
+          <w:lang w:val="el-GR"/>
+        </w:rPr>
+        <w:t>Ο χρήστης οφείλει να καταχωρεί όνομα και επώνυμο τα οποία αποτελούνται μονάχα από χαρακτήρες.</w:t>
+      </w:r>
+    </w:p>
+    <w:p>
+      <w:pPr>
+        <w:pStyle w:val="ListParagraph"/>
+        <w:numPr>
+          <w:ilvl w:val="0"/>
+          <w:numId w:val="13"/>
+        </w:numPr>
+        <w:jc w:val="both"/>
+        <w:rPr>
+          <w:lang w:val="el-GR"/>
+        </w:rPr>
+      </w:pPr>
+      <w:r>
+        <w:rPr>
+          <w:lang w:val="el-GR"/>
+        </w:rPr>
+        <w:t>Ο χρήστης οφείλει να χρησιμοποιεί τις συναρτήσεις κρυπτογράφησης, που προσφέρονται, και να μην αποθηκεύει ‘’</w:t>
+      </w:r>
+      <w:r>
+        <w:rPr>
+          <w:lang w:val="en-US"/>
+        </w:rPr>
+        <w:t>plain</w:t>
+      </w:r>
+      <w:r>
+        <w:rPr>
+          <w:lang w:val="el-GR"/>
+        </w:rPr>
+        <w:t>-</w:t>
+      </w:r>
+      <w:r>
+        <w:rPr>
+          <w:lang w:val="en-US"/>
+        </w:rPr>
+        <w:t>text</w:t>
+      </w:r>
+      <w:r>
+        <w:rPr>
+          <w:lang w:val="el-GR"/>
+        </w:rPr>
+        <w:t>’’ στη βάση δεδομένων του συστήματος.</w:t>
+      </w:r>
+    </w:p>
+    <w:p>
+      <w:pPr>
+        <w:rPr>
+          <w:lang w:val="el-GR"/>
+        </w:rPr>
+      </w:pPr>
+    </w:p>
+    <w:p>
+      <w:pPr>
+        <w:rPr>
+          <w:lang w:val="el-GR"/>
+        </w:rPr>
+      </w:pPr>
+    </w:p>
+    <w:p>
+      <w:pPr>
+        <w:pStyle w:val="ListParagraph"/>
         <w:rPr>
           <w:b/>
           <w:bCs/>
@@ -5153,7 +5240,7 @@
   <w:p/>
   <w:tbl>
     <w:tblPr>
-      <w:tblStyle w:val="a6"/>
+      <w:tblStyle w:val="a0"/>
       <w:tblW w:w="9360" w:type="dxa"/>
       <w:tblBorders>
         <w:top w:val="single" w:sz="8" w:space="0" w:color="000000"/>
@@ -6383,6 +6470,119 @@
     </w:lvl>
   </w:abstractNum>
   <w:abstractNum w:abstractNumId="9" w15:restartNumberingAfterBreak="0">
+    <w:nsid w:val="420B59C2"/>
+    <w:multiLevelType w:val="hybridMultilevel"/>
+    <w:tmpl w:val="58564822"/>
+    <w:lvl w:ilvl="0" w:tplc="04090001">
+      <w:start w:val="1"/>
+      <w:numFmt w:val="bullet"/>
+      <w:lvlText w:val=""/>
+      <w:lvlJc w:val="left"/>
+      <w:pPr>
+        <w:ind w:left="720" w:hanging="360"/>
+      </w:pPr>
+      <w:rPr>
+        <w:rFonts w:ascii="Symbol" w:hAnsi="Symbol" w:hint="default"/>
+      </w:rPr>
+    </w:lvl>
+    <w:lvl w:ilvl="1" w:tplc="04090003">
+      <w:start w:val="1"/>
+      <w:numFmt w:val="bullet"/>
+      <w:lvlText w:val="o"/>
+      <w:lvlJc w:val="left"/>
+      <w:pPr>
+        <w:ind w:left="1440" w:hanging="360"/>
+      </w:pPr>
+      <w:rPr>
+        <w:rFonts w:ascii="Courier New" w:hAnsi="Courier New" w:cs="Courier New" w:hint="default"/>
+      </w:rPr>
+    </w:lvl>
+    <w:lvl w:ilvl="2" w:tplc="04090005">
+      <w:start w:val="1"/>
+      <w:numFmt w:val="bullet"/>
+      <w:lvlText w:val=""/>
+      <w:lvlJc w:val="left"/>
+      <w:pPr>
+        <w:ind w:left="2160" w:hanging="360"/>
+      </w:pPr>
+      <w:rPr>
+        <w:rFonts w:ascii="Wingdings" w:hAnsi="Wingdings" w:hint="default"/>
+      </w:rPr>
+    </w:lvl>
+    <w:lvl w:ilvl="3" w:tplc="04090001">
+      <w:start w:val="1"/>
+      <w:numFmt w:val="bullet"/>
+      <w:lvlText w:val=""/>
+      <w:lvlJc w:val="left"/>
+      <w:pPr>
+        <w:ind w:left="2880" w:hanging="360"/>
+      </w:pPr>
+      <w:rPr>
+        <w:rFonts w:ascii="Symbol" w:hAnsi="Symbol" w:hint="default"/>
+      </w:rPr>
+    </w:lvl>
+    <w:lvl w:ilvl="4" w:tplc="04090003">
+      <w:start w:val="1"/>
+      <w:numFmt w:val="bullet"/>
+      <w:lvlText w:val="o"/>
+      <w:lvlJc w:val="left"/>
+      <w:pPr>
+        <w:ind w:left="3600" w:hanging="360"/>
+      </w:pPr>
+      <w:rPr>
+        <w:rFonts w:ascii="Courier New" w:hAnsi="Courier New" w:cs="Courier New" w:hint="default"/>
+      </w:rPr>
+    </w:lvl>
+    <w:lvl w:ilvl="5" w:tplc="04090005">
+      <w:start w:val="1"/>
+      <w:numFmt w:val="bullet"/>
+      <w:lvlText w:val=""/>
+      <w:lvlJc w:val="left"/>
+      <w:pPr>
+        <w:ind w:left="4320" w:hanging="360"/>
+      </w:pPr>
+      <w:rPr>
+        <w:rFonts w:ascii="Wingdings" w:hAnsi="Wingdings" w:hint="default"/>
+      </w:rPr>
+    </w:lvl>
+    <w:lvl w:ilvl="6" w:tplc="04090001">
+      <w:start w:val="1"/>
+      <w:numFmt w:val="bullet"/>
+      <w:lvlText w:val=""/>
+      <w:lvlJc w:val="left"/>
+      <w:pPr>
+        <w:ind w:left="5040" w:hanging="360"/>
+      </w:pPr>
+      <w:rPr>
+        <w:rFonts w:ascii="Symbol" w:hAnsi="Symbol" w:hint="default"/>
+      </w:rPr>
+    </w:lvl>
+    <w:lvl w:ilvl="7" w:tplc="04090003">
+      <w:start w:val="1"/>
+      <w:numFmt w:val="bullet"/>
+      <w:lvlText w:val="o"/>
+      <w:lvlJc w:val="left"/>
+      <w:pPr>
+        <w:ind w:left="5760" w:hanging="360"/>
+      </w:pPr>
+      <w:rPr>
+        <w:rFonts w:ascii="Courier New" w:hAnsi="Courier New" w:cs="Courier New" w:hint="default"/>
+      </w:rPr>
+    </w:lvl>
+    <w:lvl w:ilvl="8" w:tplc="04090005">
+      <w:start w:val="1"/>
+      <w:numFmt w:val="bullet"/>
+      <w:lvlText w:val=""/>
+      <w:lvlJc w:val="left"/>
+      <w:pPr>
+        <w:ind w:left="6480" w:hanging="360"/>
+      </w:pPr>
+      <w:rPr>
+        <w:rFonts w:ascii="Wingdings" w:hAnsi="Wingdings" w:hint="default"/>
+      </w:rPr>
+    </w:lvl>
+  </w:abstractNum>
+  <w:abstractNum w:abstractNumId="10" w15:restartNumberingAfterBreak="0">
     <w:nsid w:val="4C077332"/>
     <w:multiLevelType w:val="multilevel"/>
     <w:tmpl w:val="3692C67E"/>
@@ -6495,7 +6695,7 @@
       </w:rPr>
     </w:lvl>
   </w:abstractNum>
-  <w:abstractNum w:abstractNumId="10" w15:restartNumberingAfterBreak="0">
+  <w:abstractNum w:abstractNumId="11" w15:restartNumberingAfterBreak="0">
     <w:nsid w:val="6DE711E4"/>
     <w:multiLevelType w:val="multilevel"/>
     <w:tmpl w:val="117880A2"/>
@@ -6608,7 +6808,7 @@
       </w:rPr>
     </w:lvl>
   </w:abstractNum>
-  <w:abstractNum w:abstractNumId="11" w15:restartNumberingAfterBreak="0">
+  <w:abstractNum w:abstractNumId="12" w15:restartNumberingAfterBreak="0">
     <w:nsid w:val="71FF2497"/>
     <w:multiLevelType w:val="multilevel"/>
     <w:tmpl w:val="C3E02408"/>
@@ -6731,7 +6931,7 @@
     <w:abstractNumId w:val="2"/>
   </w:num>
   <w:num w:numId="4" w16cid:durableId="229849117">
-    <w:abstractNumId w:val="9"/>
+    <w:abstractNumId w:val="10"/>
   </w:num>
   <w:num w:numId="5" w16cid:durableId="121655876">
     <w:abstractNumId w:val="7"/>
@@ -6746,16 +6946,28 @@
     <w:abstractNumId w:val="6"/>
   </w:num>
   <w:num w:numId="9" w16cid:durableId="1270698242">
-    <w:abstractNumId w:val="10"/>
+    <w:abstractNumId w:val="11"/>
   </w:num>
   <w:num w:numId="10" w16cid:durableId="1870339774">
-    <w:abstractNumId w:val="11"/>
+    <w:abstractNumId w:val="12"/>
   </w:num>
   <w:num w:numId="11" w16cid:durableId="690447987">
     <w:abstractNumId w:val="1"/>
   </w:num>
   <w:num w:numId="12" w16cid:durableId="1926721316">
     <w:abstractNumId w:val="4"/>
+  </w:num>
+  <w:num w:numId="13" w16cid:durableId="1456172906">
+    <w:abstractNumId w:val="9"/>
+    <w:lvlOverride w:ilvl="0"/>
+    <w:lvlOverride w:ilvl="1"/>
+    <w:lvlOverride w:ilvl="2"/>
+    <w:lvlOverride w:ilvl="3"/>
+    <w:lvlOverride w:ilvl="4"/>
+    <w:lvlOverride w:ilvl="5"/>
+    <w:lvlOverride w:ilvl="6"/>
+    <w:lvlOverride w:ilvl="7"/>
+    <w:lvlOverride w:ilvl="8"/>
   </w:num>
 </w:numbering>
 </file>
@@ -7155,14 +7367,14 @@
     <w:lsdException w:name="Unresolved Mention" w:semiHidden="1" w:unhideWhenUsed="1"/>
     <w:lsdException w:name="Smart Link" w:semiHidden="1" w:unhideWhenUsed="1"/>
   </w:latentStyles>
-  <w:style w:type="paragraph" w:default="1" w:styleId="a">
+  <w:style w:type="paragraph" w:default="1" w:styleId="Normal">
     <w:name w:val="Normal"/>
     <w:qFormat/>
   </w:style>
-  <w:style w:type="paragraph" w:styleId="1">
+  <w:style w:type="paragraph" w:styleId="Heading1">
     <w:name w:val="heading 1"/>
-    <w:basedOn w:val="a"/>
-    <w:next w:val="a"/>
+    <w:basedOn w:val="Normal"/>
+    <w:next w:val="Normal"/>
     <w:uiPriority w:val="9"/>
     <w:qFormat/>
     <w:pPr>
@@ -7176,10 +7388,10 @@
       <w:szCs w:val="40"/>
     </w:rPr>
   </w:style>
-  <w:style w:type="paragraph" w:styleId="2">
+  <w:style w:type="paragraph" w:styleId="Heading2">
     <w:name w:val="heading 2"/>
-    <w:basedOn w:val="a"/>
-    <w:next w:val="a"/>
+    <w:basedOn w:val="Normal"/>
+    <w:next w:val="Normal"/>
     <w:uiPriority w:val="9"/>
     <w:unhideWhenUsed/>
     <w:qFormat/>
@@ -7194,10 +7406,10 @@
       <w:szCs w:val="32"/>
     </w:rPr>
   </w:style>
-  <w:style w:type="paragraph" w:styleId="3">
+  <w:style w:type="paragraph" w:styleId="Heading3">
     <w:name w:val="heading 3"/>
-    <w:basedOn w:val="a"/>
-    <w:next w:val="a"/>
+    <w:basedOn w:val="Normal"/>
+    <w:next w:val="Normal"/>
     <w:uiPriority w:val="9"/>
     <w:semiHidden/>
     <w:unhideWhenUsed/>
@@ -7214,10 +7426,10 @@
       <w:szCs w:val="28"/>
     </w:rPr>
   </w:style>
-  <w:style w:type="paragraph" w:styleId="4">
+  <w:style w:type="paragraph" w:styleId="Heading4">
     <w:name w:val="heading 4"/>
-    <w:basedOn w:val="a"/>
-    <w:next w:val="a"/>
+    <w:basedOn w:val="Normal"/>
+    <w:next w:val="Normal"/>
     <w:uiPriority w:val="9"/>
     <w:semiHidden/>
     <w:unhideWhenUsed/>
@@ -7234,10 +7446,10 @@
       <w:szCs w:val="24"/>
     </w:rPr>
   </w:style>
-  <w:style w:type="paragraph" w:styleId="5">
+  <w:style w:type="paragraph" w:styleId="Heading5">
     <w:name w:val="heading 5"/>
-    <w:basedOn w:val="a"/>
-    <w:next w:val="a"/>
+    <w:basedOn w:val="Normal"/>
+    <w:next w:val="Normal"/>
     <w:uiPriority w:val="9"/>
     <w:semiHidden/>
     <w:unhideWhenUsed/>
@@ -7252,10 +7464,10 @@
       <w:color w:val="666666"/>
     </w:rPr>
   </w:style>
-  <w:style w:type="paragraph" w:styleId="6">
+  <w:style w:type="paragraph" w:styleId="Heading6">
     <w:name w:val="heading 6"/>
-    <w:basedOn w:val="a"/>
-    <w:next w:val="a"/>
+    <w:basedOn w:val="Normal"/>
+    <w:next w:val="Normal"/>
     <w:uiPriority w:val="9"/>
     <w:semiHidden/>
     <w:unhideWhenUsed/>
@@ -7271,13 +7483,13 @@
       <w:color w:val="666666"/>
     </w:rPr>
   </w:style>
-  <w:style w:type="character" w:default="1" w:styleId="a0">
+  <w:style w:type="character" w:default="1" w:styleId="DefaultParagraphFont">
     <w:name w:val="Default Paragraph Font"/>
     <w:uiPriority w:val="1"/>
     <w:semiHidden/>
     <w:unhideWhenUsed/>
   </w:style>
-  <w:style w:type="table" w:default="1" w:styleId="a1">
+  <w:style w:type="table" w:default="1" w:styleId="TableNormal">
     <w:name w:val="Normal Table"/>
     <w:uiPriority w:val="99"/>
     <w:semiHidden/>
@@ -7292,16 +7504,16 @@
       </w:tblCellMar>
     </w:tblPr>
   </w:style>
-  <w:style w:type="numbering" w:default="1" w:styleId="a2">
+  <w:style w:type="numbering" w:default="1" w:styleId="NoList">
     <w:name w:val="No List"/>
     <w:uiPriority w:val="99"/>
     <w:semiHidden/>
     <w:unhideWhenUsed/>
   </w:style>
-  <w:style w:type="paragraph" w:styleId="a3">
+  <w:style w:type="paragraph" w:styleId="Title">
     <w:name w:val="Title"/>
-    <w:basedOn w:val="a"/>
-    <w:next w:val="a"/>
+    <w:basedOn w:val="Normal"/>
+    <w:next w:val="Normal"/>
     <w:uiPriority w:val="10"/>
     <w:qFormat/>
     <w:pPr>
@@ -7314,10 +7526,10 @@
       <w:szCs w:val="52"/>
     </w:rPr>
   </w:style>
-  <w:style w:type="paragraph" w:styleId="a4">
+  <w:style w:type="paragraph" w:styleId="Subtitle">
     <w:name w:val="Subtitle"/>
-    <w:basedOn w:val="a"/>
-    <w:next w:val="a"/>
+    <w:basedOn w:val="Normal"/>
+    <w:next w:val="Normal"/>
     <w:uiPriority w:val="11"/>
     <w:qFormat/>
     <w:pPr>
@@ -7331,8 +7543,8 @@
       <w:szCs w:val="30"/>
     </w:rPr>
   </w:style>
-  <w:style w:type="table" w:customStyle="1" w:styleId="a5">
-    <w:basedOn w:val="a1"/>
+  <w:style w:type="table" w:customStyle="1" w:styleId="a">
+    <w:basedOn w:val="TableNormal"/>
     <w:tblPr>
       <w:tblStyleRowBandSize w:val="1"/>
       <w:tblStyleColBandSize w:val="1"/>
@@ -7344,8 +7556,8 @@
       </w:tblCellMar>
     </w:tblPr>
   </w:style>
-  <w:style w:type="table" w:customStyle="1" w:styleId="a6">
-    <w:basedOn w:val="a1"/>
+  <w:style w:type="table" w:customStyle="1" w:styleId="a0">
+    <w:basedOn w:val="TableNormal"/>
     <w:tblPr>
       <w:tblStyleRowBandSize w:val="1"/>
       <w:tblStyleColBandSize w:val="1"/>
@@ -7357,10 +7569,10 @@
       </w:tblCellMar>
     </w:tblPr>
   </w:style>
-  <w:style w:type="paragraph" w:styleId="a7">
+  <w:style w:type="paragraph" w:styleId="Header">
     <w:name w:val="header"/>
-    <w:basedOn w:val="a"/>
-    <w:link w:val="Char"/>
+    <w:basedOn w:val="Normal"/>
+    <w:link w:val="HeaderChar"/>
     <w:uiPriority w:val="99"/>
     <w:unhideWhenUsed/>
     <w:rsid w:val="00821C44"/>
@@ -7372,17 +7584,17 @@
       <w:spacing w:line="240" w:lineRule="auto"/>
     </w:pPr>
   </w:style>
-  <w:style w:type="character" w:customStyle="1" w:styleId="Char">
-    <w:name w:val="Κεφαλίδα Char"/>
-    <w:basedOn w:val="a0"/>
-    <w:link w:val="a7"/>
+  <w:style w:type="character" w:customStyle="1" w:styleId="HeaderChar">
+    <w:name w:val="Header Char"/>
+    <w:basedOn w:val="DefaultParagraphFont"/>
+    <w:link w:val="Header"/>
     <w:uiPriority w:val="99"/>
     <w:rsid w:val="00821C44"/>
   </w:style>
-  <w:style w:type="paragraph" w:styleId="a8">
+  <w:style w:type="paragraph" w:styleId="Footer">
     <w:name w:val="footer"/>
-    <w:basedOn w:val="a"/>
-    <w:link w:val="Char0"/>
+    <w:basedOn w:val="Normal"/>
+    <w:link w:val="FooterChar"/>
     <w:uiPriority w:val="99"/>
     <w:unhideWhenUsed/>
     <w:rsid w:val="00821C44"/>
@@ -7394,16 +7606,16 @@
       <w:spacing w:line="240" w:lineRule="auto"/>
     </w:pPr>
   </w:style>
-  <w:style w:type="character" w:customStyle="1" w:styleId="Char0">
-    <w:name w:val="Υποσέλιδο Char"/>
-    <w:basedOn w:val="a0"/>
-    <w:link w:val="a8"/>
+  <w:style w:type="character" w:customStyle="1" w:styleId="FooterChar">
+    <w:name w:val="Footer Char"/>
+    <w:basedOn w:val="DefaultParagraphFont"/>
+    <w:link w:val="Footer"/>
     <w:uiPriority w:val="99"/>
     <w:rsid w:val="00821C44"/>
   </w:style>
-  <w:style w:type="paragraph" w:styleId="a9">
+  <w:style w:type="paragraph" w:styleId="ListParagraph">
     <w:name w:val="List Paragraph"/>
-    <w:basedOn w:val="a"/>
+    <w:basedOn w:val="Normal"/>
     <w:uiPriority w:val="34"/>
     <w:qFormat/>
     <w:rsid w:val="000D0665"/>
@@ -7412,9 +7624,9 @@
       <w:contextualSpacing/>
     </w:pPr>
   </w:style>
-  <w:style w:type="character" w:styleId="-">
+  <w:style w:type="character" w:styleId="Hyperlink">
     <w:name w:val="Hyperlink"/>
-    <w:basedOn w:val="a0"/>
+    <w:basedOn w:val="DefaultParagraphFont"/>
     <w:uiPriority w:val="99"/>
     <w:unhideWhenUsed/>
     <w:rsid w:val="000D0665"/>
@@ -7423,9 +7635,9 @@
       <w:u w:val="single"/>
     </w:rPr>
   </w:style>
-  <w:style w:type="character" w:styleId="aa">
+  <w:style w:type="character" w:styleId="UnresolvedMention">
     <w:name w:val="Unresolved Mention"/>
-    <w:basedOn w:val="a0"/>
+    <w:basedOn w:val="DefaultParagraphFont"/>
     <w:uiPriority w:val="99"/>
     <w:semiHidden/>
     <w:unhideWhenUsed/>
